--- a/инфа.docx
+++ b/инфа.docx
@@ -44,7 +44,7 @@
             <v:imagedata r:id="rId5" o:title=""/>
             <w10:wrap type="square" side="right"/>
           </v:shape>
-          <o:OLEObject Type="Embed" ProgID="Excel.Sheet.12" ShapeID="_x0000_s1026" DrawAspect="Content" ObjectID="_1676194371" r:id="rId6"/>
+          <o:OLEObject Type="Embed" ProgID="Excel.Sheet.12" ShapeID="_x0000_s1026" DrawAspect="Content" ObjectID="_1676196917" r:id="rId6"/>
         </w:object>
       </w:r>
       <w:r>
@@ -98,7 +98,7 @@
           <v:shape id="_x0000_i1026" type="#_x0000_t75" style="width:250.8pt;height:69.6pt" o:ole="">
             <v:imagedata r:id="rId7" o:title="" cropbottom="39376f" cropright="18868f"/>
           </v:shape>
-          <o:OLEObject Type="Embed" ProgID="Excel.Sheet.12" ShapeID="_x0000_i1026" DrawAspect="Content" ObjectID="_1676194369" r:id="rId8"/>
+          <o:OLEObject Type="Embed" ProgID="Excel.Sheet.12" ShapeID="_x0000_i1026" DrawAspect="Content" ObjectID="_1676196915" r:id="rId8"/>
         </w:object>
       </w:r>
     </w:p>
@@ -1169,7 +1169,7 @@
           <v:shape id="_x0000_i1027" type="#_x0000_t75" style="width:502.8pt;height:45.6pt" o:ole="">
             <v:imagedata r:id="rId15" o:title=""/>
           </v:shape>
-          <o:OLEObject Type="Embed" ProgID="Excel.Sheet.12" ShapeID="_x0000_i1027" DrawAspect="Content" ObjectID="_1676194370" r:id="rId16"/>
+          <o:OLEObject Type="Embed" ProgID="Excel.Sheet.12" ShapeID="_x0000_i1027" DrawAspect="Content" ObjectID="_1676196916" r:id="rId16"/>
         </w:object>
       </w:r>
     </w:p>
@@ -2557,6 +2557,390 @@
       <w:r>
         <w:t>Очередь – добавить в конец, взять из начала.</w:t>
       </w:r>
+    </w:p>
+    <w:p>
+      <w:r>
+        <w:t>Дек</w:t>
+      </w:r>
+      <w:r>
+        <w:t xml:space="preserve"> </w:t>
+      </w:r>
+      <w:r>
+        <w:t>(</w:t>
+      </w:r>
+      <w:r>
+        <w:rPr>
+          <w:lang w:val="en-US"/>
+        </w:rPr>
+        <w:t>double</w:t>
+      </w:r>
+      <w:r>
+        <w:t>-</w:t>
+      </w:r>
+      <w:r>
+        <w:rPr>
+          <w:lang w:val="en-US"/>
+        </w:rPr>
+        <w:t>ended</w:t>
+      </w:r>
+      <w:r>
+        <w:t xml:space="preserve"> </w:t>
+      </w:r>
+      <w:r>
+        <w:rPr>
+          <w:lang w:val="en-US"/>
+        </w:rPr>
+        <w:t>queue</w:t>
+      </w:r>
+      <w:r>
+        <w:t>)</w:t>
+      </w:r>
+      <w:r>
+        <w:t xml:space="preserve"> –</w:t>
+      </w:r>
+      <w:r>
+        <w:t xml:space="preserve"> добавить в обе стороны, взять с обоих сторон.</w:t>
+      </w:r>
+    </w:p>
+    <w:p>
+      <w:pPr>
+        <w:rPr>
+          <w:lang w:val="en-US"/>
+        </w:rPr>
+      </w:pPr>
+      <w:proofErr w:type="spellStart"/>
+      <w:proofErr w:type="gramStart"/>
+      <w:r>
+        <w:rPr>
+          <w:lang w:val="en-US"/>
+        </w:rPr>
+        <w:t>struct</w:t>
+      </w:r>
+      <w:proofErr w:type="spellEnd"/>
+      <w:proofErr w:type="gramEnd"/>
+      <w:r>
+        <w:rPr>
+          <w:lang w:val="en-US"/>
+        </w:rPr>
+        <w:t xml:space="preserve"> list {</w:t>
+      </w:r>
+    </w:p>
+    <w:p>
+      <w:pPr>
+        <w:ind w:firstLine="708"/>
+        <w:rPr>
+          <w:lang w:val="en-US"/>
+        </w:rPr>
+      </w:pPr>
+      <w:proofErr w:type="spellStart"/>
+      <w:proofErr w:type="gramStart"/>
+      <w:r>
+        <w:rPr>
+          <w:lang w:val="en-US"/>
+        </w:rPr>
+        <w:t>int</w:t>
+      </w:r>
+      <w:proofErr w:type="spellEnd"/>
+      <w:proofErr w:type="gramEnd"/>
+      <w:r>
+        <w:rPr>
+          <w:lang w:val="en-US"/>
+        </w:rPr>
+        <w:t xml:space="preserve"> data;</w:t>
+      </w:r>
+    </w:p>
+    <w:p>
+      <w:pPr>
+        <w:ind w:firstLine="708"/>
+        <w:rPr>
+          <w:lang w:val="en-US"/>
+        </w:rPr>
+      </w:pPr>
+      <w:proofErr w:type="spellStart"/>
+      <w:proofErr w:type="gramStart"/>
+      <w:r>
+        <w:rPr>
+          <w:lang w:val="en-US"/>
+        </w:rPr>
+        <w:t>struct</w:t>
+      </w:r>
+      <w:proofErr w:type="spellEnd"/>
+      <w:proofErr w:type="gramEnd"/>
+      <w:r>
+        <w:rPr>
+          <w:lang w:val="en-US"/>
+        </w:rPr>
+        <w:t xml:space="preserve"> list *next;</w:t>
+      </w:r>
+    </w:p>
+    <w:p>
+      <w:pPr>
+        <w:rPr>
+          <w:lang w:val="en-US"/>
+        </w:rPr>
+      </w:pPr>
+      <w:r>
+        <w:rPr>
+          <w:lang w:val="en-US"/>
+        </w:rPr>
+        <w:t>};</w:t>
+      </w:r>
+    </w:p>
+    <w:p>
+      <w:pPr>
+        <w:rPr>
+          <w:lang w:val="en-US"/>
+        </w:rPr>
+      </w:pPr>
+      <w:proofErr w:type="spellStart"/>
+      <w:proofErr w:type="gramStart"/>
+      <w:r>
+        <w:rPr>
+          <w:lang w:val="en-US"/>
+        </w:rPr>
+        <w:t>typedef</w:t>
+      </w:r>
+      <w:proofErr w:type="spellEnd"/>
+      <w:proofErr w:type="gramEnd"/>
+      <w:r>
+        <w:rPr>
+          <w:lang w:val="en-US"/>
+        </w:rPr>
+        <w:t xml:space="preserve"> </w:t>
+      </w:r>
+      <w:proofErr w:type="spellStart"/>
+      <w:r>
+        <w:rPr>
+          <w:lang w:val="en-US"/>
+        </w:rPr>
+        <w:t>struct</w:t>
+      </w:r>
+      <w:proofErr w:type="spellEnd"/>
+      <w:r>
+        <w:rPr>
+          <w:lang w:val="en-US"/>
+        </w:rPr>
+        <w:t xml:space="preserve"> stack {</w:t>
+      </w:r>
+      <w:proofErr w:type="spellStart"/>
+      <w:r>
+        <w:rPr>
+          <w:lang w:val="en-US"/>
+        </w:rPr>
+        <w:t>struct</w:t>
+      </w:r>
+      <w:proofErr w:type="spellEnd"/>
+      <w:r>
+        <w:rPr>
+          <w:lang w:val="en-US"/>
+        </w:rPr>
+        <w:t xml:space="preserve"> list *top;} Stack;</w:t>
+      </w:r>
+    </w:p>
+    <w:p>
+      <w:pPr>
+        <w:rPr>
+          <w:lang w:val="en-US"/>
+        </w:rPr>
+      </w:pPr>
+    </w:p>
+    <w:p>
+      <w:pPr>
+        <w:rPr>
+          <w:lang w:val="en-US"/>
+        </w:rPr>
+      </w:pPr>
+      <w:proofErr w:type="gramStart"/>
+      <w:r>
+        <w:rPr>
+          <w:lang w:val="en-US"/>
+        </w:rPr>
+        <w:t>void</w:t>
+      </w:r>
+      <w:proofErr w:type="gramEnd"/>
+      <w:r>
+        <w:rPr>
+          <w:lang w:val="en-US"/>
+        </w:rPr>
+        <w:t xml:space="preserve"> </w:t>
+      </w:r>
+      <w:proofErr w:type="spellStart"/>
+      <w:r>
+        <w:rPr>
+          <w:lang w:val="en-US"/>
+        </w:rPr>
+        <w:t>makenull</w:t>
+      </w:r>
+      <w:proofErr w:type="spellEnd"/>
+      <w:r>
+        <w:rPr>
+          <w:lang w:val="en-US"/>
+        </w:rPr>
+        <w:t>(Stack *S){</w:t>
+      </w:r>
+    </w:p>
+    <w:p>
+      <w:pPr>
+        <w:rPr>
+          <w:lang w:val="en-US"/>
+        </w:rPr>
+      </w:pPr>
+      <w:r>
+        <w:rPr>
+          <w:lang w:val="en-US"/>
+        </w:rPr>
+        <w:tab/>
+      </w:r>
+      <w:proofErr w:type="spellStart"/>
+      <w:proofErr w:type="gramStart"/>
+      <w:r>
+        <w:rPr>
+          <w:lang w:val="en-US"/>
+        </w:rPr>
+        <w:t>struct</w:t>
+      </w:r>
+      <w:proofErr w:type="spellEnd"/>
+      <w:proofErr w:type="gramEnd"/>
+      <w:r>
+        <w:rPr>
+          <w:lang w:val="en-US"/>
+        </w:rPr>
+        <w:t xml:space="preserve"> list *p;</w:t>
+      </w:r>
+    </w:p>
+    <w:p>
+      <w:pPr>
+        <w:rPr>
+          <w:lang w:val="en-US"/>
+        </w:rPr>
+      </w:pPr>
+      <w:r>
+        <w:rPr>
+          <w:lang w:val="en-US"/>
+        </w:rPr>
+        <w:tab/>
+      </w:r>
+      <w:proofErr w:type="gramStart"/>
+      <w:r>
+        <w:rPr>
+          <w:lang w:val="en-US"/>
+        </w:rPr>
+        <w:t>while(</w:t>
+      </w:r>
+      <w:proofErr w:type="gramEnd"/>
+      <w:r>
+        <w:rPr>
+          <w:lang w:val="en-US"/>
+        </w:rPr>
+        <w:t>S-&gt;top){</w:t>
+      </w:r>
+    </w:p>
+    <w:p>
+      <w:pPr>
+        <w:rPr>
+          <w:lang w:val="en-US"/>
+        </w:rPr>
+      </w:pPr>
+      <w:r>
+        <w:rPr>
+          <w:lang w:val="en-US"/>
+        </w:rPr>
+        <w:tab/>
+      </w:r>
+      <w:r>
+        <w:rPr>
+          <w:lang w:val="en-US"/>
+        </w:rPr>
+        <w:tab/>
+        <w:t>p = S-&gt;top;</w:t>
+      </w:r>
+    </w:p>
+    <w:p>
+      <w:pPr>
+        <w:rPr>
+          <w:lang w:val="en-US"/>
+        </w:rPr>
+      </w:pPr>
+      <w:r>
+        <w:rPr>
+          <w:lang w:val="en-US"/>
+        </w:rPr>
+        <w:tab/>
+      </w:r>
+      <w:r>
+        <w:rPr>
+          <w:lang w:val="en-US"/>
+        </w:rPr>
+        <w:tab/>
+        <w:t>S-&gt;top = p-&gt;next;</w:t>
+      </w:r>
+    </w:p>
+    <w:p>
+      <w:pPr>
+        <w:rPr>
+          <w:lang w:val="en-US"/>
+        </w:rPr>
+      </w:pPr>
+      <w:r>
+        <w:rPr>
+          <w:lang w:val="en-US"/>
+        </w:rPr>
+        <w:tab/>
+      </w:r>
+      <w:r>
+        <w:rPr>
+          <w:lang w:val="en-US"/>
+        </w:rPr>
+        <w:tab/>
+      </w:r>
+      <w:proofErr w:type="gramStart"/>
+      <w:r>
+        <w:rPr>
+          <w:lang w:val="en-US"/>
+        </w:rPr>
+        <w:t>free(</w:t>
+      </w:r>
+      <w:proofErr w:type="gramEnd"/>
+      <w:r>
+        <w:rPr>
+          <w:lang w:val="en-US"/>
+        </w:rPr>
+        <w:t>p);</w:t>
+      </w:r>
+    </w:p>
+    <w:p>
+      <w:pPr>
+        <w:ind w:firstLine="708"/>
+        <w:rPr>
+          <w:lang w:val="en-US"/>
+        </w:rPr>
+      </w:pPr>
+      <w:r>
+        <w:rPr>
+          <w:lang w:val="en-US"/>
+        </w:rPr>
+        <w:t>}</w:t>
+      </w:r>
+    </w:p>
+    <w:p>
+      <w:pPr>
+        <w:rPr>
+          <w:lang w:val="en-US"/>
+        </w:rPr>
+      </w:pPr>
+      <w:r>
+        <w:rPr>
+          <w:lang w:val="en-US"/>
+        </w:rPr>
+        <w:t>}</w:t>
+      </w:r>
+    </w:p>
+    <w:p>
+      <w:pPr>
+        <w:rPr>
+          <w:lang w:val="en-US"/>
+        </w:rPr>
+      </w:pPr>
       <w:bookmarkStart w:id="2" w:name="_GoBack"/>
       <w:bookmarkEnd w:id="2"/>
     </w:p>

--- a/инфа.docx
+++ b/инфа.docx
@@ -44,7 +44,7 @@
             <v:imagedata r:id="rId5" o:title=""/>
             <w10:wrap type="square" side="right"/>
           </v:shape>
-          <o:OLEObject Type="Embed" ProgID="Excel.Sheet.12" ShapeID="_x0000_s1026" DrawAspect="Content" ObjectID="_1676196917" r:id="rId6"/>
+          <o:OLEObject Type="Embed" ProgID="Excel.Sheet.12" ShapeID="_x0000_s1026" DrawAspect="Content" ObjectID="_1676198607" r:id="rId6"/>
         </w:object>
       </w:r>
       <w:r>
@@ -98,7 +98,7 @@
           <v:shape id="_x0000_i1026" type="#_x0000_t75" style="width:250.8pt;height:69.6pt" o:ole="">
             <v:imagedata r:id="rId7" o:title="" cropbottom="39376f" cropright="18868f"/>
           </v:shape>
-          <o:OLEObject Type="Embed" ProgID="Excel.Sheet.12" ShapeID="_x0000_i1026" DrawAspect="Content" ObjectID="_1676196915" r:id="rId8"/>
+          <o:OLEObject Type="Embed" ProgID="Excel.Sheet.12" ShapeID="_x0000_i1026" DrawAspect="Content" ObjectID="_1676198605" r:id="rId8"/>
         </w:object>
       </w:r>
     </w:p>
@@ -1169,7 +1169,7 @@
           <v:shape id="_x0000_i1027" type="#_x0000_t75" style="width:502.8pt;height:45.6pt" o:ole="">
             <v:imagedata r:id="rId15" o:title=""/>
           </v:shape>
-          <o:OLEObject Type="Embed" ProgID="Excel.Sheet.12" ShapeID="_x0000_i1027" DrawAspect="Content" ObjectID="_1676196916" r:id="rId16"/>
+          <o:OLEObject Type="Embed" ProgID="Excel.Sheet.12" ShapeID="_x0000_i1027" DrawAspect="Content" ObjectID="_1676198606" r:id="rId16"/>
         </w:object>
       </w:r>
     </w:p>
@@ -2933,6 +2933,437 @@
           <w:lang w:val="en-US"/>
         </w:rPr>
         <w:t>}</w:t>
+      </w:r>
+    </w:p>
+    <w:p>
+      <w:pPr>
+        <w:rPr>
+          <w:lang w:val="en-US"/>
+        </w:rPr>
+      </w:pPr>
+      <w:proofErr w:type="gramStart"/>
+      <w:r>
+        <w:rPr>
+          <w:lang w:val="en-US"/>
+        </w:rPr>
+        <w:t>void</w:t>
+      </w:r>
+      <w:proofErr w:type="gramEnd"/>
+      <w:r>
+        <w:rPr>
+          <w:lang w:val="en-US"/>
+        </w:rPr>
+        <w:t xml:space="preserve"> push(</w:t>
+      </w:r>
+      <w:proofErr w:type="spellStart"/>
+      <w:r>
+        <w:rPr>
+          <w:lang w:val="en-US"/>
+        </w:rPr>
+        <w:t>int</w:t>
+      </w:r>
+      <w:proofErr w:type="spellEnd"/>
+      <w:r>
+        <w:rPr>
+          <w:lang w:val="en-US"/>
+        </w:rPr>
+        <w:t xml:space="preserve"> a, Stack *S){</w:t>
+      </w:r>
+    </w:p>
+    <w:p>
+      <w:pPr>
+        <w:rPr>
+          <w:lang w:val="en-US"/>
+        </w:rPr>
+      </w:pPr>
+      <w:r>
+        <w:rPr>
+          <w:lang w:val="en-US"/>
+        </w:rPr>
+        <w:tab/>
+      </w:r>
+      <w:proofErr w:type="spellStart"/>
+      <w:proofErr w:type="gramStart"/>
+      <w:r>
+        <w:rPr>
+          <w:lang w:val="en-US"/>
+        </w:rPr>
+        <w:t>struct</w:t>
+      </w:r>
+      <w:proofErr w:type="spellEnd"/>
+      <w:proofErr w:type="gramEnd"/>
+      <w:r>
+        <w:rPr>
+          <w:lang w:val="en-US"/>
+        </w:rPr>
+        <w:t xml:space="preserve"> list *p;</w:t>
+      </w:r>
+    </w:p>
+    <w:p>
+      <w:pPr>
+        <w:rPr>
+          <w:lang w:val="en-US"/>
+        </w:rPr>
+      </w:pPr>
+      <w:r>
+        <w:rPr>
+          <w:lang w:val="en-US"/>
+        </w:rPr>
+        <w:tab/>
+        <w:t>p = (</w:t>
+      </w:r>
+      <w:proofErr w:type="spellStart"/>
+      <w:r>
+        <w:rPr>
+          <w:lang w:val="en-US"/>
+        </w:rPr>
+        <w:t>struct</w:t>
+      </w:r>
+      <w:proofErr w:type="spellEnd"/>
+      <w:r>
+        <w:rPr>
+          <w:lang w:val="en-US"/>
+        </w:rPr>
+        <w:t xml:space="preserve"> list*</w:t>
+      </w:r>
+      <w:proofErr w:type="gramStart"/>
+      <w:r>
+        <w:rPr>
+          <w:lang w:val="en-US"/>
+        </w:rPr>
+        <w:t>)</w:t>
+      </w:r>
+      <w:proofErr w:type="spellStart"/>
+      <w:r>
+        <w:rPr>
+          <w:lang w:val="en-US"/>
+        </w:rPr>
+        <w:t>malloc</w:t>
+      </w:r>
+      <w:proofErr w:type="spellEnd"/>
+      <w:proofErr w:type="gramEnd"/>
+      <w:r>
+        <w:rPr>
+          <w:lang w:val="en-US"/>
+        </w:rPr>
+        <w:t>(</w:t>
+      </w:r>
+      <w:proofErr w:type="spellStart"/>
+      <w:r>
+        <w:rPr>
+          <w:lang w:val="en-US"/>
+        </w:rPr>
+        <w:t>sizeof</w:t>
+      </w:r>
+      <w:proofErr w:type="spellEnd"/>
+      <w:r>
+        <w:rPr>
+          <w:lang w:val="en-US"/>
+        </w:rPr>
+        <w:t>(</w:t>
+      </w:r>
+      <w:proofErr w:type="spellStart"/>
+      <w:r>
+        <w:rPr>
+          <w:lang w:val="en-US"/>
+        </w:rPr>
+        <w:t>struct</w:t>
+      </w:r>
+      <w:proofErr w:type="spellEnd"/>
+      <w:r>
+        <w:rPr>
+          <w:lang w:val="en-US"/>
+        </w:rPr>
+        <w:t xml:space="preserve"> list));</w:t>
+      </w:r>
+    </w:p>
+    <w:p>
+      <w:pPr>
+        <w:rPr>
+          <w:lang w:val="en-US"/>
+        </w:rPr>
+      </w:pPr>
+      <w:r>
+        <w:rPr>
+          <w:lang w:val="en-US"/>
+        </w:rPr>
+        <w:tab/>
+      </w:r>
+      <w:proofErr w:type="gramStart"/>
+      <w:r>
+        <w:rPr>
+          <w:lang w:val="en-US"/>
+        </w:rPr>
+        <w:t>p</w:t>
+      </w:r>
+      <w:proofErr w:type="gramEnd"/>
+      <w:r>
+        <w:rPr>
+          <w:lang w:val="en-US"/>
+        </w:rPr>
+        <w:t>-&gt;data = a;</w:t>
+      </w:r>
+    </w:p>
+    <w:p>
+      <w:pPr>
+        <w:ind w:firstLine="708"/>
+      </w:pPr>
+      <w:proofErr w:type="gramStart"/>
+      <w:r>
+        <w:rPr>
+          <w:lang w:val="en-US"/>
+        </w:rPr>
+        <w:t>p</w:t>
+      </w:r>
+      <w:proofErr w:type="gramEnd"/>
+      <w:r>
+        <w:rPr>
+          <w:lang w:val="en-US"/>
+        </w:rPr>
+        <w:t>-&gt;next = S-&gt;top;</w:t>
+      </w:r>
+    </w:p>
+    <w:p>
+      <w:pPr>
+        <w:rPr>
+          <w:lang w:val="en-US"/>
+        </w:rPr>
+      </w:pPr>
+      <w:r>
+        <w:rPr>
+          <w:lang w:val="en-US"/>
+        </w:rPr>
+        <w:t>}</w:t>
+      </w:r>
+    </w:p>
+    <w:p>
+      <w:r>
+        <w:t>Инфиксная форма в постфиксную:</w:t>
+      </w:r>
+    </w:p>
+    <w:p>
+      <w:r>
+        <w:t>Приоритеты:</w:t>
+      </w:r>
+    </w:p>
+    <w:tbl>
+      <w:tblPr>
+        <w:tblStyle w:val="a4"/>
+        <w:tblW w:w="0" w:type="auto"/>
+        <w:tblLook w:val="04A0" w:firstRow="1" w:lastRow="0" w:firstColumn="1" w:lastColumn="0" w:noHBand="0" w:noVBand="1"/>
+      </w:tblPr>
+      <w:tblGrid>
+        <w:gridCol w:w="900"/>
+        <w:gridCol w:w="900"/>
+      </w:tblGrid>
+      <w:tr>
+        <w:trPr>
+          <w:trHeight w:val="250"/>
+        </w:trPr>
+        <w:tc>
+          <w:tcPr>
+            <w:tcW w:w="900" w:type="dxa"/>
+          </w:tcPr>
+          <w:p>
+            <w:r>
+              <w:t>(</w:t>
+            </w:r>
+          </w:p>
+        </w:tc>
+        <w:tc>
+          <w:tcPr>
+            <w:tcW w:w="900" w:type="dxa"/>
+          </w:tcPr>
+          <w:p>
+            <w:r>
+              <w:t>1</w:t>
+            </w:r>
+          </w:p>
+        </w:tc>
+      </w:tr>
+      <w:tr>
+        <w:trPr>
+          <w:trHeight w:val="250"/>
+        </w:trPr>
+        <w:tc>
+          <w:tcPr>
+            <w:tcW w:w="900" w:type="dxa"/>
+          </w:tcPr>
+          <w:p>
+            <w:r>
+              <w:t>)</w:t>
+            </w:r>
+          </w:p>
+        </w:tc>
+        <w:tc>
+          <w:tcPr>
+            <w:tcW w:w="900" w:type="dxa"/>
+          </w:tcPr>
+          <w:p>
+            <w:r>
+              <w:t>2</w:t>
+            </w:r>
+          </w:p>
+        </w:tc>
+      </w:tr>
+      <w:tr>
+        <w:trPr>
+          <w:trHeight w:val="261"/>
+        </w:trPr>
+        <w:tc>
+          <w:tcPr>
+            <w:tcW w:w="900" w:type="dxa"/>
+          </w:tcPr>
+          <w:p>
+            <w:r>
+              <w:t>=</w:t>
+            </w:r>
+          </w:p>
+        </w:tc>
+        <w:tc>
+          <w:tcPr>
+            <w:tcW w:w="900" w:type="dxa"/>
+          </w:tcPr>
+          <w:p>
+            <w:r>
+              <w:t>3</w:t>
+            </w:r>
+          </w:p>
+        </w:tc>
+      </w:tr>
+      <w:tr>
+        <w:trPr>
+          <w:trHeight w:val="250"/>
+        </w:trPr>
+        <w:tc>
+          <w:tcPr>
+            <w:tcW w:w="900" w:type="dxa"/>
+          </w:tcPr>
+          <w:p>
+            <w:r>
+              <w:t>+, -</w:t>
+            </w:r>
+          </w:p>
+        </w:tc>
+        <w:tc>
+          <w:tcPr>
+            <w:tcW w:w="900" w:type="dxa"/>
+          </w:tcPr>
+          <w:p>
+            <w:r>
+              <w:t>4</w:t>
+            </w:r>
+          </w:p>
+        </w:tc>
+      </w:tr>
+      <w:tr>
+        <w:trPr>
+          <w:trHeight w:val="250"/>
+        </w:trPr>
+        <w:tc>
+          <w:tcPr>
+            <w:tcW w:w="900" w:type="dxa"/>
+          </w:tcPr>
+          <w:p>
+            <w:pPr>
+              <w:rPr>
+                <w:lang w:val="en-US"/>
+              </w:rPr>
+            </w:pPr>
+            <w:r>
+              <w:t xml:space="preserve">*, </w:t>
+            </w:r>
+            <w:r>
+              <w:rPr>
+                <w:lang w:val="en-US"/>
+              </w:rPr>
+              <w:t>/</w:t>
+            </w:r>
+          </w:p>
+        </w:tc>
+        <w:tc>
+          <w:tcPr>
+            <w:tcW w:w="900" w:type="dxa"/>
+          </w:tcPr>
+          <w:p>
+            <w:r>
+              <w:t>5</w:t>
+            </w:r>
+          </w:p>
+        </w:tc>
+      </w:tr>
+    </w:tbl>
+    <w:p/>
+    <w:p>
+      <w:pPr>
+        <w:rPr>
+          <w:lang w:val="en-US"/>
+        </w:rPr>
+      </w:pPr>
+    </w:p>
+    <w:p>
+      <w:pPr>
+        <w:rPr>
+          <w:lang w:val="en-US"/>
+        </w:rPr>
+      </w:pPr>
+      <w:r>
+        <w:rPr>
+          <w:lang w:val="en-US"/>
+        </w:rPr>
+        <w:lastRenderedPageBreak/>
+        <w:t>a + (f – b * c / (z - x) + y) / (a * r - k)</w:t>
+      </w:r>
+    </w:p>
+    <w:p>
+      <w:pPr>
+        <w:rPr>
+          <w:lang w:val="en-US"/>
+        </w:rPr>
+      </w:pPr>
+      <w:proofErr w:type="spellStart"/>
+      <w:proofErr w:type="gramStart"/>
+      <w:r>
+        <w:rPr>
+          <w:lang w:val="en-US"/>
+        </w:rPr>
+        <w:t>afbc</w:t>
+      </w:r>
+      <w:proofErr w:type="spellEnd"/>
+      <w:r>
+        <w:rPr>
+          <w:lang w:val="en-US"/>
+        </w:rPr>
+        <w:t>*</w:t>
+      </w:r>
+      <w:proofErr w:type="spellStart"/>
+      <w:proofErr w:type="gramEnd"/>
+      <w:r>
+        <w:rPr>
+          <w:lang w:val="en-US"/>
+        </w:rPr>
+        <w:t>zx</w:t>
+      </w:r>
+      <w:proofErr w:type="spellEnd"/>
+      <w:r>
+        <w:rPr>
+          <w:lang w:val="en-US"/>
+        </w:rPr>
+        <w:t>-/-</w:t>
+      </w:r>
+      <w:proofErr w:type="spellStart"/>
+      <w:r>
+        <w:rPr>
+          <w:lang w:val="en-US"/>
+        </w:rPr>
+        <w:t>y+aar</w:t>
+      </w:r>
+      <w:proofErr w:type="spellEnd"/>
+      <w:r>
+        <w:rPr>
+          <w:lang w:val="en-US"/>
+        </w:rPr>
+        <w:t>*k-/+</w:t>
       </w:r>
     </w:p>
     <w:p>

--- a/инфа.docx
+++ b/инфа.docx
@@ -44,7 +44,7 @@
             <v:imagedata r:id="rId5" o:title=""/>
             <w10:wrap type="square" side="right"/>
           </v:shape>
-          <o:OLEObject Type="Embed" ProgID="Excel.Sheet.12" ShapeID="_x0000_s1026" DrawAspect="Content" ObjectID="_1676198607" r:id="rId6"/>
+          <o:OLEObject Type="Embed" ProgID="Excel.Sheet.12" ShapeID="_x0000_s1026" DrawAspect="Content" ObjectID="_1678010118" r:id="rId6"/>
         </w:object>
       </w:r>
       <w:r>
@@ -98,22 +98,14 @@
           <v:shape id="_x0000_i1026" type="#_x0000_t75" style="width:250.8pt;height:69.6pt" o:ole="">
             <v:imagedata r:id="rId7" o:title="" cropbottom="39376f" cropright="18868f"/>
           </v:shape>
-          <o:OLEObject Type="Embed" ProgID="Excel.Sheet.12" ShapeID="_x0000_i1026" DrawAspect="Content" ObjectID="_1676198605" r:id="rId8"/>
+          <o:OLEObject Type="Embed" ProgID="Excel.Sheet.12" ShapeID="_x0000_i1026" DrawAspect="Content" ObjectID="_1678010116" r:id="rId8"/>
         </w:object>
       </w:r>
     </w:p>
     <w:p/>
     <w:p>
       <w:r>
-        <w:t xml:space="preserve">Л   </w:t>
-      </w:r>
-      <w:proofErr w:type="gramStart"/>
-      <w:r>
-        <w:t>М  Н</w:t>
-      </w:r>
-      <w:proofErr w:type="gramEnd"/>
-      <w:r>
-        <w:t xml:space="preserve">  П     Р</w:t>
+        <w:t>Л   М  Н  П     Р</w:t>
       </w:r>
     </w:p>
     <w:p>
@@ -218,11 +210,7 @@
         <w:t>n</w:t>
       </w:r>
       <w:r>
-        <w:t xml:space="preserve"> + </w:t>
-      </w:r>
-      <w:proofErr w:type="gramStart"/>
-      <w:r>
-        <w:t>1)</w:t>
+        <w:t xml:space="preserve"> + 1)</w:t>
       </w:r>
       <w:r>
         <w:rPr>
@@ -230,7 +218,6 @@
         </w:rPr>
         <w:t>x</w:t>
       </w:r>
-      <w:proofErr w:type="gramEnd"/>
       <w:r>
         <w:t>(</w:t>
       </w:r>
@@ -578,414 +565,437 @@
     </w:p>
     <w:p>
       <w:r>
+        <w:t>(001)(101)(011)</w:t>
+      </w:r>
+      <w:r>
+        <w:t>&lt;2&gt;</w:t>
+      </w:r>
+      <w:r>
+        <w:t>, переводим тройки цифр в нужную систему</w:t>
+      </w:r>
+    </w:p>
+    <w:p>
+      <w:r>
+        <w:t>= 153</w:t>
+      </w:r>
+      <w:r>
+        <w:t>&lt;8&gt;</w:t>
+      </w:r>
+    </w:p>
+    <w:p/>
+    <w:p>
+      <w:r>
+        <w:t>49</w:t>
+      </w:r>
+      <w:r>
+        <w:t xml:space="preserve">^7 + 7^21 – 7 </w:t>
+      </w:r>
+      <w:r>
+        <w:t xml:space="preserve">сколько цифр 6 в </w:t>
+      </w:r>
+      <w:r>
+        <w:t>&lt;7&gt;</w:t>
+      </w:r>
+    </w:p>
+    <w:p>
+      <w:r>
+        <w:t>7^0 = 1</w:t>
+      </w:r>
+    </w:p>
+    <w:p>
+      <w:r>
+        <w:t>7^1 = 10</w:t>
+      </w:r>
+    </w:p>
+    <w:p>
+      <w:r>
+        <w:t>7^2 = 100…</w:t>
+      </w:r>
+    </w:p>
+    <w:p>
+      <w:r>
+        <w:t>49^7 = 7^14</w:t>
+      </w:r>
+      <w:r>
+        <w:t xml:space="preserve"> = 100</w:t>
+      </w:r>
+      <w:r>
+        <w:rPr>
+          <w:lang w:val="en-US"/>
+        </w:rPr>
+        <w:t> </w:t>
+      </w:r>
+      <w:r>
+        <w:t>000</w:t>
+      </w:r>
+      <w:r>
+        <w:rPr>
+          <w:lang w:val="en-US"/>
+        </w:rPr>
+        <w:t> </w:t>
+      </w:r>
+      <w:r>
+        <w:t>000</w:t>
+      </w:r>
+      <w:r>
+        <w:rPr>
+          <w:lang w:val="en-US"/>
+        </w:rPr>
+        <w:t> </w:t>
+      </w:r>
+      <w:r>
+        <w:t>000</w:t>
+      </w:r>
+      <w:r>
+        <w:rPr>
+          <w:lang w:val="en-US"/>
+        </w:rPr>
+        <w:t> </w:t>
+      </w:r>
+      <w:r>
+        <w:t>000&lt;7&gt;</w:t>
+      </w:r>
+    </w:p>
+    <w:p>
+      <w:r>
+        <w:t>100</w:t>
+      </w:r>
+      <w:r>
+        <w:rPr>
+          <w:lang w:val="en-US"/>
+        </w:rPr>
+        <w:t> </w:t>
+      </w:r>
+      <w:r>
+        <w:t>000</w:t>
+      </w:r>
+      <w:r>
+        <w:rPr>
+          <w:lang w:val="en-US"/>
+        </w:rPr>
+        <w:t> </w:t>
+      </w:r>
+      <w:r>
+        <w:t>000</w:t>
+      </w:r>
+      <w:r>
+        <w:rPr>
+          <w:lang w:val="en-US"/>
+        </w:rPr>
+        <w:t> </w:t>
+      </w:r>
+      <w:r>
+        <w:t>000</w:t>
+      </w:r>
+      <w:r>
+        <w:rPr>
+          <w:lang w:val="en-US"/>
+        </w:rPr>
+        <w:t> </w:t>
+      </w:r>
+      <w:r>
+        <w:t>000&lt;7&gt; + 7^21(1</w:t>
+      </w:r>
+      <w:r>
+        <w:rPr>
+          <w:lang w:val="en-US"/>
+        </w:rPr>
+        <w:t> </w:t>
+      </w:r>
+      <w:r>
+        <w:t>000</w:t>
+      </w:r>
+      <w:r>
+        <w:rPr>
+          <w:lang w:val="en-US"/>
+        </w:rPr>
+        <w:t> </w:t>
+      </w:r>
+      <w:r>
+        <w:t>000</w:t>
+      </w:r>
+      <w:r>
+        <w:rPr>
+          <w:lang w:val="en-US"/>
+        </w:rPr>
+        <w:t> </w:t>
+      </w:r>
+      <w:r>
+        <w:t>000</w:t>
+      </w:r>
+      <w:r>
+        <w:rPr>
+          <w:lang w:val="en-US"/>
+        </w:rPr>
+        <w:t> </w:t>
+      </w:r>
+      <w:r>
+        <w:t>000</w:t>
+      </w:r>
+      <w:r>
+        <w:rPr>
+          <w:lang w:val="en-US"/>
+        </w:rPr>
+        <w:t> </w:t>
+      </w:r>
+      <w:r>
+        <w:t>000</w:t>
+      </w:r>
+      <w:r>
+        <w:rPr>
+          <w:lang w:val="en-US"/>
+        </w:rPr>
+        <w:t> </w:t>
+      </w:r>
+      <w:r>
+        <w:t>000</w:t>
+      </w:r>
+      <w:r>
+        <w:rPr>
+          <w:lang w:val="en-US"/>
+        </w:rPr>
+        <w:t> </w:t>
+      </w:r>
+      <w:r>
+        <w:t>000&lt;7&gt;) = 1</w:t>
+      </w:r>
+      <w:r>
+        <w:rPr>
+          <w:lang w:val="en-US"/>
+        </w:rPr>
+        <w:t> </w:t>
+      </w:r>
+      <w:r>
+        <w:t>000</w:t>
+      </w:r>
+      <w:r>
+        <w:rPr>
+          <w:lang w:val="en-US"/>
+        </w:rPr>
+        <w:t> </w:t>
+      </w:r>
+      <w:r>
+        <w:t>000</w:t>
+      </w:r>
+      <w:r>
+        <w:rPr>
+          <w:lang w:val="en-US"/>
+        </w:rPr>
+        <w:t> </w:t>
+      </w:r>
+      <w:r>
+        <w:t>100</w:t>
+      </w:r>
+      <w:r>
+        <w:rPr>
+          <w:lang w:val="en-US"/>
+        </w:rPr>
+        <w:t> </w:t>
+      </w:r>
+      <w:r>
+        <w:t>000</w:t>
+      </w:r>
+      <w:r>
+        <w:rPr>
+          <w:lang w:val="en-US"/>
+        </w:rPr>
+        <w:t> </w:t>
+      </w:r>
+      <w:r>
+        <w:t>000</w:t>
+      </w:r>
+      <w:r>
+        <w:rPr>
+          <w:lang w:val="en-US"/>
+        </w:rPr>
+        <w:t> </w:t>
+      </w:r>
+      <w:r>
+        <w:t>000</w:t>
+      </w:r>
+      <w:r>
+        <w:rPr>
+          <w:lang w:val="en-US"/>
+        </w:rPr>
+        <w:t> </w:t>
+      </w:r>
+      <w:r>
+        <w:t>000&lt;7&gt;</w:t>
+      </w:r>
+    </w:p>
+    <w:p>
+      <w:r>
+        <w:t>1</w:t>
+      </w:r>
+      <w:r>
+        <w:rPr>
+          <w:lang w:val="en-US"/>
+        </w:rPr>
+        <w:t> </w:t>
+      </w:r>
+      <w:r>
+        <w:t>000</w:t>
+      </w:r>
+      <w:r>
+        <w:rPr>
+          <w:lang w:val="en-US"/>
+        </w:rPr>
+        <w:t> </w:t>
+      </w:r>
+      <w:r>
+        <w:t>000</w:t>
+      </w:r>
+      <w:r>
+        <w:rPr>
+          <w:lang w:val="en-US"/>
+        </w:rPr>
+        <w:t> </w:t>
+      </w:r>
+      <w:r>
+        <w:t>100</w:t>
+      </w:r>
+      <w:r>
+        <w:rPr>
+          <w:lang w:val="en-US"/>
+        </w:rPr>
+        <w:t> </w:t>
+      </w:r>
+      <w:r>
+        <w:t>000</w:t>
+      </w:r>
+      <w:r>
+        <w:rPr>
+          <w:lang w:val="en-US"/>
+        </w:rPr>
+        <w:t> </w:t>
+      </w:r>
+      <w:r>
+        <w:t>000</w:t>
+      </w:r>
+      <w:r>
+        <w:rPr>
+          <w:lang w:val="en-US"/>
+        </w:rPr>
+        <w:t> </w:t>
+      </w:r>
+      <w:r>
+        <w:t>000</w:t>
+      </w:r>
+      <w:r>
+        <w:rPr>
+          <w:lang w:val="en-US"/>
+        </w:rPr>
+        <w:t> </w:t>
+      </w:r>
+      <w:r>
+        <w:t>000&lt;7&gt; – 7(10&lt;7&gt;) = 1</w:t>
+      </w:r>
+      <w:r>
+        <w:rPr>
+          <w:lang w:val="en-US"/>
+        </w:rPr>
+        <w:t> </w:t>
+      </w:r>
+      <w:r>
+        <w:t>000</w:t>
+      </w:r>
+      <w:r>
+        <w:rPr>
+          <w:lang w:val="en-US"/>
+        </w:rPr>
+        <w:t> </w:t>
+      </w:r>
+      <w:r>
+        <w:t>000</w:t>
+      </w:r>
+      <w:r>
+        <w:rPr>
+          <w:lang w:val="en-US"/>
+        </w:rPr>
+        <w:t> </w:t>
+      </w:r>
+      <w:r>
+        <w:t>066</w:t>
+      </w:r>
+      <w:r>
+        <w:rPr>
+          <w:lang w:val="en-US"/>
+        </w:rPr>
+        <w:t> </w:t>
+      </w:r>
+      <w:r>
+        <w:t>666</w:t>
+      </w:r>
+      <w:r>
+        <w:rPr>
+          <w:lang w:val="en-US"/>
+        </w:rPr>
+        <w:t> </w:t>
+      </w:r>
+      <w:r>
+        <w:t>666</w:t>
+      </w:r>
+      <w:r>
+        <w:rPr>
+          <w:lang w:val="en-US"/>
+        </w:rPr>
+        <w:t> </w:t>
+      </w:r>
+      <w:r>
+        <w:t>666</w:t>
+      </w:r>
+      <w:r>
+        <w:rPr>
+          <w:lang w:val="en-US"/>
+        </w:rPr>
+        <w:t> </w:t>
+      </w:r>
+      <w:r>
+        <w:t xml:space="preserve">660&lt;7&gt; =&gt; </w:t>
+      </w:r>
+      <w:r>
+        <w:t xml:space="preserve">кол-во </w:t>
+      </w:r>
+      <w:r>
+        <w:t>6</w:t>
+      </w:r>
+      <w:r>
+        <w:t xml:space="preserve"> = 13</w:t>
+      </w:r>
+    </w:p>
+    <w:p>
+      <w:r>
+        <w:rPr>
+          <w:lang w:val="en-US"/>
+        </w:rPr>
+        <w:t>F</w:t>
+      </w:r>
+      <w:r>
         <w:t>(</w:t>
       </w:r>
-      <w:proofErr w:type="gramStart"/>
-      <w:r>
-        <w:t>001)(</w:t>
-      </w:r>
-      <w:proofErr w:type="gramEnd"/>
-      <w:r>
-        <w:t>101)(011)</w:t>
-      </w:r>
-      <w:r>
-        <w:t>&lt;2&gt;</w:t>
-      </w:r>
-      <w:r>
-        <w:t>, переводим тройки цифр в нужную систему</w:t>
-      </w:r>
-    </w:p>
-    <w:p>
-      <w:r>
-        <w:t>= 153</w:t>
-      </w:r>
-      <w:r>
-        <w:t>&lt;8&gt;</w:t>
-      </w:r>
-    </w:p>
-    <w:p/>
-    <w:p>
-      <w:r>
-        <w:t>49</w:t>
-      </w:r>
-      <w:r>
-        <w:t xml:space="preserve">^7 + 7^21 – 7 </w:t>
-      </w:r>
-      <w:r>
-        <w:t xml:space="preserve">сколько цифр 6 в </w:t>
-      </w:r>
-      <w:r>
-        <w:t>&lt;7&gt;</w:t>
-      </w:r>
-    </w:p>
-    <w:p>
-      <w:r>
-        <w:t>7^0 = 1</w:t>
-      </w:r>
-    </w:p>
-    <w:p>
-      <w:r>
-        <w:t>7^1 = 10</w:t>
-      </w:r>
-    </w:p>
-    <w:p>
-      <w:r>
-        <w:t>7^2 = 100…</w:t>
-      </w:r>
-    </w:p>
-    <w:p>
-      <w:r>
-        <w:t>49^7 = 7^14</w:t>
-      </w:r>
-      <w:r>
-        <w:t xml:space="preserve"> = 100</w:t>
-      </w:r>
-      <w:r>
-        <w:rPr>
-          <w:lang w:val="en-US"/>
-        </w:rPr>
-        <w:t> </w:t>
-      </w:r>
-      <w:r>
-        <w:t>000</w:t>
-      </w:r>
-      <w:r>
-        <w:rPr>
-          <w:lang w:val="en-US"/>
-        </w:rPr>
-        <w:t> </w:t>
-      </w:r>
-      <w:r>
-        <w:t>000</w:t>
-      </w:r>
-      <w:r>
-        <w:rPr>
-          <w:lang w:val="en-US"/>
-        </w:rPr>
-        <w:t> </w:t>
-      </w:r>
-      <w:r>
-        <w:t>000</w:t>
-      </w:r>
-      <w:r>
-        <w:rPr>
-          <w:lang w:val="en-US"/>
-        </w:rPr>
-        <w:t> </w:t>
-      </w:r>
-      <w:r>
-        <w:t>000&lt;7&gt;</w:t>
-      </w:r>
-    </w:p>
-    <w:p>
-      <w:r>
-        <w:t>100</w:t>
-      </w:r>
-      <w:r>
-        <w:rPr>
-          <w:lang w:val="en-US"/>
-        </w:rPr>
-        <w:t> </w:t>
-      </w:r>
-      <w:r>
-        <w:t>000</w:t>
-      </w:r>
-      <w:r>
-        <w:rPr>
-          <w:lang w:val="en-US"/>
-        </w:rPr>
-        <w:t> </w:t>
-      </w:r>
-      <w:r>
-        <w:t>000</w:t>
-      </w:r>
-      <w:r>
-        <w:rPr>
-          <w:lang w:val="en-US"/>
-        </w:rPr>
-        <w:t> </w:t>
-      </w:r>
-      <w:r>
-        <w:t>000</w:t>
-      </w:r>
-      <w:r>
-        <w:rPr>
-          <w:lang w:val="en-US"/>
-        </w:rPr>
-        <w:t> </w:t>
-      </w:r>
-      <w:r>
-        <w:t>000&lt;7&gt; + 7^21(1</w:t>
-      </w:r>
-      <w:r>
-        <w:rPr>
-          <w:lang w:val="en-US"/>
-        </w:rPr>
-        <w:t> </w:t>
-      </w:r>
-      <w:r>
-        <w:t>000</w:t>
-      </w:r>
-      <w:r>
-        <w:rPr>
-          <w:lang w:val="en-US"/>
-        </w:rPr>
-        <w:t> </w:t>
-      </w:r>
-      <w:r>
-        <w:t>000</w:t>
-      </w:r>
-      <w:r>
-        <w:rPr>
-          <w:lang w:val="en-US"/>
-        </w:rPr>
-        <w:t> </w:t>
-      </w:r>
-      <w:r>
-        <w:t>000</w:t>
-      </w:r>
-      <w:r>
-        <w:rPr>
-          <w:lang w:val="en-US"/>
-        </w:rPr>
-        <w:t> </w:t>
-      </w:r>
-      <w:r>
-        <w:t>000</w:t>
-      </w:r>
-      <w:r>
-        <w:rPr>
-          <w:lang w:val="en-US"/>
-        </w:rPr>
-        <w:t> </w:t>
-      </w:r>
-      <w:r>
-        <w:t>000</w:t>
-      </w:r>
-      <w:r>
-        <w:rPr>
-          <w:lang w:val="en-US"/>
-        </w:rPr>
-        <w:t> </w:t>
-      </w:r>
-      <w:r>
-        <w:t>000</w:t>
-      </w:r>
-      <w:r>
-        <w:rPr>
-          <w:lang w:val="en-US"/>
-        </w:rPr>
-        <w:t> </w:t>
-      </w:r>
-      <w:r>
-        <w:t>000&lt;7&gt;) = 1</w:t>
-      </w:r>
-      <w:r>
-        <w:rPr>
-          <w:lang w:val="en-US"/>
-        </w:rPr>
-        <w:t> </w:t>
-      </w:r>
-      <w:r>
-        <w:t>000</w:t>
-      </w:r>
-      <w:r>
-        <w:rPr>
-          <w:lang w:val="en-US"/>
-        </w:rPr>
-        <w:t> </w:t>
-      </w:r>
-      <w:r>
-        <w:t>000</w:t>
-      </w:r>
-      <w:r>
-        <w:rPr>
-          <w:lang w:val="en-US"/>
-        </w:rPr>
-        <w:t> </w:t>
-      </w:r>
-      <w:r>
-        <w:t>100</w:t>
-      </w:r>
-      <w:r>
-        <w:rPr>
-          <w:lang w:val="en-US"/>
-        </w:rPr>
-        <w:t> </w:t>
-      </w:r>
-      <w:r>
-        <w:t>000</w:t>
-      </w:r>
-      <w:r>
-        <w:rPr>
-          <w:lang w:val="en-US"/>
-        </w:rPr>
-        <w:t> </w:t>
-      </w:r>
-      <w:r>
-        <w:t>000</w:t>
-      </w:r>
-      <w:r>
-        <w:rPr>
-          <w:lang w:val="en-US"/>
-        </w:rPr>
-        <w:t> </w:t>
-      </w:r>
-      <w:r>
-        <w:t>000</w:t>
-      </w:r>
-      <w:r>
-        <w:rPr>
-          <w:lang w:val="en-US"/>
-        </w:rPr>
-        <w:t> </w:t>
-      </w:r>
-      <w:r>
-        <w:t>000&lt;7&gt;</w:t>
-      </w:r>
-    </w:p>
-    <w:p>
-      <w:r>
-        <w:t>1</w:t>
-      </w:r>
-      <w:r>
-        <w:rPr>
-          <w:lang w:val="en-US"/>
-        </w:rPr>
-        <w:t> </w:t>
-      </w:r>
-      <w:r>
-        <w:t>000</w:t>
-      </w:r>
-      <w:r>
-        <w:rPr>
-          <w:lang w:val="en-US"/>
-        </w:rPr>
-        <w:t> </w:t>
-      </w:r>
-      <w:r>
-        <w:t>000</w:t>
-      </w:r>
-      <w:r>
-        <w:rPr>
-          <w:lang w:val="en-US"/>
-        </w:rPr>
-        <w:t> </w:t>
-      </w:r>
-      <w:r>
-        <w:t>100</w:t>
-      </w:r>
-      <w:r>
-        <w:rPr>
-          <w:lang w:val="en-US"/>
-        </w:rPr>
-        <w:t> </w:t>
-      </w:r>
-      <w:r>
-        <w:t>000</w:t>
-      </w:r>
-      <w:r>
-        <w:rPr>
-          <w:lang w:val="en-US"/>
-        </w:rPr>
-        <w:t> </w:t>
-      </w:r>
-      <w:r>
-        <w:t>000</w:t>
-      </w:r>
-      <w:r>
-        <w:rPr>
-          <w:lang w:val="en-US"/>
-        </w:rPr>
-        <w:t> </w:t>
-      </w:r>
-      <w:r>
-        <w:t>000</w:t>
-      </w:r>
-      <w:r>
-        <w:rPr>
-          <w:lang w:val="en-US"/>
-        </w:rPr>
-        <w:t> </w:t>
-      </w:r>
-      <w:r>
-        <w:t>000&lt;7&gt; – 7(10&lt;7&gt;) = 1</w:t>
-      </w:r>
-      <w:r>
-        <w:rPr>
-          <w:lang w:val="en-US"/>
-        </w:rPr>
-        <w:t> </w:t>
-      </w:r>
-      <w:r>
-        <w:t>000</w:t>
-      </w:r>
-      <w:r>
-        <w:rPr>
-          <w:lang w:val="en-US"/>
-        </w:rPr>
-        <w:t> </w:t>
-      </w:r>
-      <w:r>
-        <w:t>000</w:t>
-      </w:r>
-      <w:r>
-        <w:rPr>
-          <w:lang w:val="en-US"/>
-        </w:rPr>
-        <w:t> </w:t>
-      </w:r>
-      <w:r>
-        <w:t>066</w:t>
-      </w:r>
-      <w:r>
-        <w:rPr>
-          <w:lang w:val="en-US"/>
-        </w:rPr>
-        <w:t> </w:t>
-      </w:r>
-      <w:r>
-        <w:t>666</w:t>
-      </w:r>
-      <w:r>
-        <w:rPr>
-          <w:lang w:val="en-US"/>
-        </w:rPr>
-        <w:t> </w:t>
-      </w:r>
-      <w:r>
-        <w:t>666</w:t>
-      </w:r>
-      <w:r>
-        <w:rPr>
-          <w:lang w:val="en-US"/>
-        </w:rPr>
-        <w:t> </w:t>
-      </w:r>
-      <w:r>
-        <w:t>666</w:t>
-      </w:r>
-      <w:r>
-        <w:rPr>
-          <w:lang w:val="en-US"/>
-        </w:rPr>
-        <w:t> </w:t>
-      </w:r>
-      <w:r>
-        <w:t xml:space="preserve">660&lt;7&gt; =&gt; </w:t>
-      </w:r>
-      <w:r>
-        <w:t xml:space="preserve">кол-во </w:t>
-      </w:r>
-      <w:r>
-        <w:t>6</w:t>
-      </w:r>
-      <w:r>
-        <w:t xml:space="preserve"> = 13</w:t>
-      </w:r>
-    </w:p>
-    <w:p>
-      <w:proofErr w:type="gramStart"/>
+      <w:r>
+        <w:rPr>
+          <w:lang w:val="en-US"/>
+        </w:rPr>
+        <w:t>n</w:t>
+      </w:r>
+      <w:r>
+        <w:t xml:space="preserve">) = 1 </w:t>
+      </w:r>
+      <w:r>
+        <w:t xml:space="preserve">при </w:t>
+      </w:r>
+      <w:r>
+        <w:rPr>
+          <w:lang w:val="en-US"/>
+        </w:rPr>
+        <w:t>n</w:t>
+      </w:r>
+      <w:r>
+        <w:t xml:space="preserve"> = 1</w:t>
+      </w:r>
+    </w:p>
+    <w:p>
       <w:r>
         <w:rPr>
           <w:lang w:val="en-US"/>
@@ -995,7 +1005,6 @@
       <w:r>
         <w:t>(</w:t>
       </w:r>
-      <w:proofErr w:type="gramEnd"/>
       <w:r>
         <w:rPr>
           <w:lang w:val="en-US"/>
@@ -1003,10 +1012,7 @@
         <w:t>n</w:t>
       </w:r>
       <w:r>
-        <w:t xml:space="preserve">) = 1 </w:t>
-      </w:r>
-      <w:r>
-        <w:t xml:space="preserve">при </w:t>
+        <w:t xml:space="preserve">) = </w:t>
       </w:r>
       <w:r>
         <w:rPr>
@@ -1015,11 +1021,8 @@
         <w:t>n</w:t>
       </w:r>
       <w:r>
-        <w:t xml:space="preserve"> = 1</w:t>
-      </w:r>
-    </w:p>
-    <w:p>
-      <w:proofErr w:type="gramStart"/>
+        <w:t xml:space="preserve"> + </w:t>
+      </w:r>
       <w:r>
         <w:rPr>
           <w:lang w:val="en-US"/>
@@ -1029,7 +1032,6 @@
       <w:r>
         <w:t>(</w:t>
       </w:r>
-      <w:proofErr w:type="gramEnd"/>
       <w:r>
         <w:rPr>
           <w:lang w:val="en-US"/>
@@ -1037,7 +1039,10 @@
         <w:t>n</w:t>
       </w:r>
       <w:r>
-        <w:t xml:space="preserve">) = </w:t>
+        <w:t xml:space="preserve">-1), </w:t>
+      </w:r>
+      <w:r>
+        <w:t xml:space="preserve">если </w:t>
       </w:r>
       <w:r>
         <w:rPr>
@@ -1046,8 +1051,19 @@
         <w:t>n</w:t>
       </w:r>
       <w:r>
-        <w:t xml:space="preserve"> + </w:t>
-      </w:r>
+        <w:t xml:space="preserve"> </w:t>
+      </w:r>
+      <w:r>
+        <w:t>–</w:t>
+      </w:r>
+      <w:r>
+        <w:t xml:space="preserve"> </w:t>
+      </w:r>
+      <w:r>
+        <w:t>чётное</w:t>
+      </w:r>
+    </w:p>
+    <w:p>
       <w:r>
         <w:rPr>
           <w:lang w:val="en-US"/>
@@ -1057,49 +1073,6 @@
       <w:r>
         <w:t>(</w:t>
       </w:r>
-      <w:r>
-        <w:rPr>
-          <w:lang w:val="en-US"/>
-        </w:rPr>
-        <w:t>n</w:t>
-      </w:r>
-      <w:r>
-        <w:t xml:space="preserve">-1), </w:t>
-      </w:r>
-      <w:r>
-        <w:t xml:space="preserve">если </w:t>
-      </w:r>
-      <w:r>
-        <w:rPr>
-          <w:lang w:val="en-US"/>
-        </w:rPr>
-        <w:t>n</w:t>
-      </w:r>
-      <w:r>
-        <w:t xml:space="preserve"> </w:t>
-      </w:r>
-      <w:r>
-        <w:t>–</w:t>
-      </w:r>
-      <w:r>
-        <w:t xml:space="preserve"> </w:t>
-      </w:r>
-      <w:r>
-        <w:t>чётное</w:t>
-      </w:r>
-    </w:p>
-    <w:p>
-      <w:proofErr w:type="gramStart"/>
-      <w:r>
-        <w:rPr>
-          <w:lang w:val="en-US"/>
-        </w:rPr>
-        <w:t>F</w:t>
-      </w:r>
-      <w:r>
-        <w:t>(</w:t>
-      </w:r>
-      <w:proofErr w:type="gramEnd"/>
       <w:r>
         <w:rPr>
           <w:lang w:val="en-US"/>
@@ -1169,7 +1142,7 @@
           <v:shape id="_x0000_i1027" type="#_x0000_t75" style="width:502.8pt;height:45.6pt" o:ole="">
             <v:imagedata r:id="rId15" o:title=""/>
           </v:shape>
-          <o:OLEObject Type="Embed" ProgID="Excel.Sheet.12" ShapeID="_x0000_i1027" DrawAspect="Content" ObjectID="_1676198606" r:id="rId16"/>
+          <o:OLEObject Type="Embed" ProgID="Excel.Sheet.12" ShapeID="_x0000_i1027" DrawAspect="Content" ObjectID="_1678010117" r:id="rId16"/>
         </w:object>
       </w:r>
     </w:p>
@@ -1366,14 +1339,12 @@
       <w:r>
         <w:t>(</w:t>
       </w:r>
-      <w:proofErr w:type="spellStart"/>
       <w:r>
         <w:rPr>
           <w:lang w:val="en-US"/>
         </w:rPr>
         <w:t>i</w:t>
       </w:r>
-      <w:proofErr w:type="spellEnd"/>
       <w:r>
         <w:t xml:space="preserve">, </w:t>
       </w:r>
@@ -1404,14 +1375,12 @@
       <w:r>
         <w:t>) =&gt; (</w:t>
       </w:r>
-      <w:proofErr w:type="spellStart"/>
       <w:r>
         <w:rPr>
           <w:lang w:val="en-US"/>
         </w:rPr>
         <w:t>i</w:t>
       </w:r>
-      <w:proofErr w:type="spellEnd"/>
       <w:r>
         <w:t xml:space="preserve">, </w:t>
       </w:r>
@@ -1496,40 +1465,24 @@
           <w:lang w:val="en-US"/>
         </w:rPr>
       </w:pPr>
-      <w:proofErr w:type="gramStart"/>
-      <w:r>
-        <w:rPr>
-          <w:lang w:val="en-US"/>
-        </w:rPr>
-        <w:t>0</w:t>
-      </w:r>
-      <w:proofErr w:type="gramEnd"/>
-      <w:r>
-        <w:rPr>
-          <w:lang w:val="en-US"/>
-        </w:rPr>
-        <w:t xml:space="preserve">, 0, 3, 0, 7, </w:t>
-      </w:r>
-    </w:p>
-    <w:p>
-      <w:pPr>
-        <w:rPr>
-          <w:lang w:val="en-US"/>
-        </w:rPr>
-      </w:pPr>
-      <w:proofErr w:type="gramStart"/>
-      <w:r>
-        <w:rPr>
-          <w:lang w:val="en-US"/>
-        </w:rPr>
-        <w:t>0</w:t>
-      </w:r>
-      <w:proofErr w:type="gramEnd"/>
-      <w:r>
-        <w:rPr>
-          <w:lang w:val="en-US"/>
-        </w:rPr>
-        <w:t xml:space="preserve">, 0, 0, 4, 0, </w:t>
+      <w:r>
+        <w:rPr>
+          <w:lang w:val="en-US"/>
+        </w:rPr>
+        <w:t xml:space="preserve">0, 0, 3, 0, 7, </w:t>
+      </w:r>
+    </w:p>
+    <w:p>
+      <w:pPr>
+        <w:rPr>
+          <w:lang w:val="en-US"/>
+        </w:rPr>
+      </w:pPr>
+      <w:r>
+        <w:rPr>
+          <w:lang w:val="en-US"/>
+        </w:rPr>
+        <w:t xml:space="preserve">0, 0, 0, 4, 0, </w:t>
       </w:r>
     </w:p>
     <w:p>
@@ -1551,62 +1504,24 @@
           <w:lang w:val="en-US"/>
         </w:rPr>
       </w:pPr>
-      <w:proofErr w:type="gramStart"/>
-      <w:r>
-        <w:rPr>
-          <w:lang w:val="en-US"/>
-        </w:rPr>
-        <w:t>0</w:t>
-      </w:r>
-      <w:proofErr w:type="gramEnd"/>
-      <w:r>
-        <w:rPr>
-          <w:lang w:val="en-US"/>
-        </w:rPr>
-        <w:t>, 0, 6, 0, 0,</w:t>
-      </w:r>
-    </w:p>
-    <w:p>
-      <w:pPr>
-        <w:rPr>
-          <w:lang w:val="en-US"/>
-        </w:rPr>
-      </w:pPr>
-      <w:r>
-        <w:rPr>
-          <w:lang w:val="en-US"/>
-        </w:rPr>
-        <w:t xml:space="preserve">D = [2, </w:t>
-      </w:r>
-      <w:proofErr w:type="spellStart"/>
-      <w:proofErr w:type="gramStart"/>
-      <w:r>
-        <w:rPr>
-          <w:lang w:val="en-US"/>
-        </w:rPr>
-        <w:t>inf</w:t>
-      </w:r>
-      <w:proofErr w:type="spellEnd"/>
-      <w:proofErr w:type="gramEnd"/>
-      <w:r>
-        <w:rPr>
-          <w:lang w:val="en-US"/>
-        </w:rPr>
-        <w:t xml:space="preserve">, </w:t>
-      </w:r>
-      <w:proofErr w:type="spellStart"/>
-      <w:r>
-        <w:rPr>
-          <w:lang w:val="en-US"/>
-        </w:rPr>
-        <w:t>inf</w:t>
-      </w:r>
-      <w:proofErr w:type="spellEnd"/>
-      <w:r>
-        <w:rPr>
-          <w:lang w:val="en-US"/>
-        </w:rPr>
-        <w:t>, 10] -&gt;</w:t>
+      <w:r>
+        <w:rPr>
+          <w:lang w:val="en-US"/>
+        </w:rPr>
+        <w:t>0, 0, 6, 0, 0,</w:t>
+      </w:r>
+    </w:p>
+    <w:p>
+      <w:pPr>
+        <w:rPr>
+          <w:lang w:val="en-US"/>
+        </w:rPr>
+      </w:pPr>
+      <w:r>
+        <w:rPr>
+          <w:lang w:val="en-US"/>
+        </w:rPr>
+        <w:t>D = [2, inf, inf, 10] -&gt;</w:t>
       </w:r>
       <w:r>
         <w:rPr>
@@ -1618,91 +1533,7 @@
         <w:rPr>
           <w:lang w:val="en-US"/>
         </w:rPr>
-        <w:t>(</w:t>
-      </w:r>
-      <w:proofErr w:type="spellStart"/>
-      <w:r>
-        <w:rPr>
-          <w:lang w:val="en-US"/>
-        </w:rPr>
-        <w:t>curr</w:t>
-      </w:r>
-      <w:proofErr w:type="spellEnd"/>
-      <w:r>
-        <w:rPr>
-          <w:lang w:val="en-US"/>
-        </w:rPr>
-        <w:t xml:space="preserve">: 1) D = [2, </w:t>
-      </w:r>
-      <w:proofErr w:type="spellStart"/>
-      <w:r>
-        <w:rPr>
-          <w:lang w:val="en-US"/>
-        </w:rPr>
-        <w:t>inf</w:t>
-      </w:r>
-      <w:proofErr w:type="spellEnd"/>
-      <w:r>
-        <w:rPr>
-          <w:lang w:val="en-US"/>
-        </w:rPr>
-        <w:t xml:space="preserve">, </w:t>
-      </w:r>
-      <w:proofErr w:type="spellStart"/>
-      <w:r>
-        <w:rPr>
-          <w:lang w:val="en-US"/>
-        </w:rPr>
-        <w:t>inf</w:t>
-      </w:r>
-      <w:proofErr w:type="spellEnd"/>
-      <w:r>
-        <w:rPr>
-          <w:lang w:val="en-US"/>
-        </w:rPr>
-        <w:t>, 9] -&gt; (</w:t>
-      </w:r>
-      <w:proofErr w:type="spellStart"/>
-      <w:r>
-        <w:rPr>
-          <w:lang w:val="en-US"/>
-        </w:rPr>
-        <w:t>curr</w:t>
-      </w:r>
-      <w:proofErr w:type="spellEnd"/>
-      <w:r>
-        <w:rPr>
-          <w:lang w:val="en-US"/>
-        </w:rPr>
-        <w:t xml:space="preserve">: 1) D = [2, 5, </w:t>
-      </w:r>
-      <w:proofErr w:type="spellStart"/>
-      <w:r>
-        <w:rPr>
-          <w:lang w:val="en-US"/>
-        </w:rPr>
-        <w:t>inf</w:t>
-      </w:r>
-      <w:proofErr w:type="spellEnd"/>
-      <w:r>
-        <w:rPr>
-          <w:lang w:val="en-US"/>
-        </w:rPr>
-        <w:t>, 9] -&gt; (</w:t>
-      </w:r>
-      <w:proofErr w:type="spellStart"/>
-      <w:r>
-        <w:rPr>
-          <w:lang w:val="en-US"/>
-        </w:rPr>
-        <w:t>curr</w:t>
-      </w:r>
-      <w:proofErr w:type="spellEnd"/>
-      <w:r>
-        <w:rPr>
-          <w:lang w:val="en-US"/>
-        </w:rPr>
-        <w:t>: 2) D = [2, 5, 9, 9]</w:t>
+        <w:t>(curr: 1) D = [2, inf, inf, 9] -&gt; (curr: 1) D = [2, 5, inf, 9] -&gt; (curr: 2) D = [2, 5, 9, 9]</w:t>
       </w:r>
       <w:r>
         <w:rPr>
@@ -1712,38 +1543,9 @@
       </w:r>
     </w:p>
     <w:p>
-      <w:proofErr w:type="spellStart"/>
       <w:r>
         <w:lastRenderedPageBreak/>
-        <w:t>Дейкстра</w:t>
-      </w:r>
-      <w:proofErr w:type="spellEnd"/>
-      <w:r>
-        <w:t xml:space="preserve"> + </w:t>
-      </w:r>
-      <w:proofErr w:type="spellStart"/>
-      <w:r>
-        <w:t>транз</w:t>
-      </w:r>
-      <w:proofErr w:type="spellEnd"/>
-      <w:r>
-        <w:t>. замыкание (</w:t>
-      </w:r>
-      <w:proofErr w:type="spellStart"/>
-      <w:r>
-        <w:t>алг</w:t>
-      </w:r>
-      <w:proofErr w:type="spellEnd"/>
-      <w:r>
-        <w:t xml:space="preserve">. </w:t>
-      </w:r>
-      <w:proofErr w:type="spellStart"/>
-      <w:r>
-        <w:t>Флойда</w:t>
-      </w:r>
-      <w:proofErr w:type="spellEnd"/>
-      <w:r>
-        <w:t>)</w:t>
+        <w:t>Дейкстра + транз. замыкание (алг. Флойда)</w:t>
       </w:r>
     </w:p>
     <w:p>
@@ -1795,447 +1597,266 @@
           <w:lang w:val="en-US"/>
         </w:rPr>
       </w:pPr>
-      <w:proofErr w:type="gramStart"/>
       <w:r>
         <w:rPr>
           <w:lang w:val="en-US"/>
         </w:rPr>
         <w:t>for()</w:t>
       </w:r>
-      <w:proofErr w:type="gramEnd"/>
-    </w:p>
-    <w:p>
-      <w:pPr>
-        <w:rPr>
-          <w:lang w:val="en-US"/>
-        </w:rPr>
-      </w:pPr>
-      <w:r>
-        <w:rPr>
-          <w:lang w:val="en-US"/>
-        </w:rPr>
-        <w:t xml:space="preserve">    </w:t>
-      </w:r>
-      <w:proofErr w:type="gramStart"/>
-      <w:r>
-        <w:rPr>
-          <w:lang w:val="en-US"/>
-        </w:rPr>
-        <w:t>for()</w:t>
-      </w:r>
-      <w:proofErr w:type="gramEnd"/>
-    </w:p>
-    <w:p>
-      <w:pPr>
-        <w:rPr>
-          <w:lang w:val="en-US"/>
-        </w:rPr>
-      </w:pPr>
-      <w:r>
-        <w:rPr>
-          <w:lang w:val="en-US"/>
-        </w:rPr>
-        <w:t xml:space="preserve">        </w:t>
-      </w:r>
-      <w:proofErr w:type="gramStart"/>
-      <w:r>
-        <w:rPr>
-          <w:lang w:val="en-US"/>
-        </w:rPr>
-        <w:t>for()</w:t>
-      </w:r>
-      <w:proofErr w:type="gramEnd"/>
-    </w:p>
-    <w:p>
-      <w:pPr>
-        <w:rPr>
-          <w:lang w:val="en-US"/>
-        </w:rPr>
-      </w:pPr>
-      <w:r>
-        <w:rPr>
-          <w:lang w:val="en-US"/>
-        </w:rPr>
-        <w:t xml:space="preserve">            </w:t>
-      </w:r>
-      <w:proofErr w:type="gramStart"/>
-      <w:r>
-        <w:rPr>
-          <w:lang w:val="en-US"/>
-        </w:rPr>
-        <w:t>if(</w:t>
-      </w:r>
-      <w:proofErr w:type="gramEnd"/>
-      <w:r>
-        <w:rPr>
-          <w:lang w:val="en-US"/>
-        </w:rPr>
-        <w:t>M[</w:t>
-      </w:r>
-      <w:proofErr w:type="spellStart"/>
+    </w:p>
+    <w:p>
+      <w:pPr>
+        <w:rPr>
+          <w:lang w:val="en-US"/>
+        </w:rPr>
+      </w:pPr>
+      <w:r>
+        <w:rPr>
+          <w:lang w:val="en-US"/>
+        </w:rPr>
+        <w:t xml:space="preserve">    for()</w:t>
+      </w:r>
+    </w:p>
+    <w:p>
+      <w:pPr>
+        <w:rPr>
+          <w:lang w:val="en-US"/>
+        </w:rPr>
+      </w:pPr>
+      <w:r>
+        <w:rPr>
+          <w:lang w:val="en-US"/>
+        </w:rPr>
+        <w:t xml:space="preserve">        for()</w:t>
+      </w:r>
+    </w:p>
+    <w:p>
+      <w:pPr>
+        <w:rPr>
+          <w:lang w:val="en-US"/>
+        </w:rPr>
+      </w:pPr>
+      <w:r>
+        <w:rPr>
+          <w:lang w:val="en-US"/>
+        </w:rPr>
+        <w:t xml:space="preserve">            if(M[i][j] &gt; M[i][k] + M[k][j])</w:t>
+      </w:r>
+    </w:p>
+    <w:p>
+      <w:pPr>
+        <w:rPr>
+          <w:lang w:val="en-US"/>
+        </w:rPr>
+      </w:pPr>
+      <w:r>
+        <w:rPr>
+          <w:lang w:val="en-US"/>
+        </w:rPr>
+        <w:t xml:space="preserve">                M[i][j] = M[i][k] + M[k][j];</w:t>
+      </w:r>
+    </w:p>
+    <w:p>
+      <w:pPr>
+        <w:rPr>
+          <w:lang w:val="en-US"/>
+        </w:rPr>
+      </w:pPr>
+    </w:p>
+    <w:p>
+      <w:pPr>
+        <w:jc w:val="center"/>
+        <w:rPr>
+          <w:lang w:val="en-US"/>
+        </w:rPr>
+      </w:pPr>
+      <w:r>
+        <w:rPr>
+          <w:lang w:val="en-US"/>
+        </w:rPr>
+        <w:t>09.02.2021</w:t>
+      </w:r>
+    </w:p>
+    <w:p>
+      <w:pPr>
+        <w:rPr>
+          <w:lang w:val="en-US"/>
+        </w:rPr>
+      </w:pPr>
+      <w:r>
+        <w:rPr>
+          <w:lang w:val="en-US"/>
+        </w:rPr>
+        <w:t>2 8 9 6 7 3 5 4 1</w:t>
+      </w:r>
+    </w:p>
+    <w:p>
+      <w:pPr>
+        <w:rPr>
+          <w:lang w:val="en-US"/>
+        </w:rPr>
+      </w:pPr>
+      <w:r>
+        <w:rPr>
+          <w:lang w:val="en-US"/>
+        </w:rPr>
+        <w:t>M[i] &lt; M[i+1]</w:t>
+      </w:r>
+    </w:p>
+    <w:p>
+      <w:pPr>
+        <w:rPr>
+          <w:lang w:val="en-US"/>
+        </w:rPr>
+      </w:pPr>
+      <w:r>
+        <w:rPr>
+          <w:lang w:val="en-US"/>
+        </w:rPr>
+        <w:t>…[i+1][k-1]</w:t>
+      </w:r>
+    </w:p>
+    <w:p>
+      <w:pPr>
+        <w:rPr>
+          <w:lang w:val="en-US"/>
+        </w:rPr>
+      </w:pPr>
+    </w:p>
+    <w:p>
+      <w:pPr>
+        <w:jc w:val="center"/>
+        <w:rPr>
+          <w:lang w:val="en-US"/>
+        </w:rPr>
+      </w:pPr>
+      <w:r>
+        <w:rPr>
+          <w:lang w:val="en-US"/>
+        </w:rPr>
+        <w:t>16.02.2021</w:t>
+      </w:r>
+    </w:p>
+    <w:p>
+      <w:pPr>
+        <w:rPr>
+          <w:lang w:val="en-US"/>
+        </w:rPr>
+      </w:pPr>
+      <w:r>
+        <w:rPr>
+          <w:lang w:val="en-US"/>
+        </w:rPr>
+        <w:t>abcde</w:t>
+      </w:r>
+      <w:r>
+        <w:rPr>
+          <w:lang w:val="en-US"/>
+        </w:rPr>
+        <w:t xml:space="preserve"> -&gt; </w:t>
+      </w:r>
+      <w:r>
+        <w:rPr>
+          <w:lang w:val="en-US"/>
+        </w:rPr>
+        <w:t>edcba</w:t>
+      </w:r>
+      <w:r>
+        <w:rPr>
+          <w:lang w:val="en-US"/>
+        </w:rPr>
+        <w:t>(</w:t>
+      </w:r>
+      <w:r>
+        <w:rPr>
+          <w:lang w:val="en-US"/>
+        </w:rPr>
+        <w:t>“</w:t>
+      </w:r>
+      <w:r>
+        <w:rPr>
+          <w:lang w:val="en-US"/>
+        </w:rPr>
+        <w:t>strreverse</w:t>
+      </w:r>
+      <w:r>
+        <w:rPr>
+          <w:lang w:val="en-US"/>
+        </w:rPr>
+        <w:t>.</w:t>
+      </w:r>
+      <w:r>
+        <w:rPr>
+          <w:lang w:val="en-US"/>
+        </w:rPr>
+        <w:t>cpp</w:t>
+      </w:r>
+      <w:r>
+        <w:rPr>
+          <w:lang w:val="en-US"/>
+        </w:rPr>
+        <w:t>”</w:t>
+      </w:r>
+      <w:r>
+        <w:rPr>
+          <w:lang w:val="en-US"/>
+        </w:rPr>
+        <w:t>)</w:t>
+      </w:r>
+    </w:p>
+    <w:p>
+      <w:r>
+        <w:t>Инверсионная</w:t>
+      </w:r>
+      <w:r>
+        <w:t xml:space="preserve"> </w:t>
+      </w:r>
+      <w:r>
+        <w:t>пара</w:t>
+      </w:r>
+      <w:r>
+        <w:t>:</w:t>
+      </w:r>
+      <w:r>
+        <w:t xml:space="preserve"> </w:t>
+      </w:r>
+      <w:r>
+        <w:t>пара</w:t>
+      </w:r>
+      <w:r>
+        <w:t xml:space="preserve">, </w:t>
+      </w:r>
+      <w:r>
+        <w:t>где</w:t>
+      </w:r>
+      <w:r>
+        <w:t xml:space="preserve"> </w:t>
+      </w:r>
+      <w:r>
+        <w:rPr>
+          <w:lang w:val="en-US"/>
+        </w:rPr>
+        <w:t>ni</w:t>
+      </w:r>
+      <w:r>
+        <w:t xml:space="preserve"> &gt; </w:t>
+      </w:r>
+      <w:r>
+        <w:rPr>
+          <w:lang w:val="en-US"/>
+        </w:rPr>
+        <w:t>nj</w:t>
+      </w:r>
+      <w:r>
+        <w:t xml:space="preserve">, </w:t>
+      </w:r>
       <w:r>
         <w:rPr>
           <w:lang w:val="en-US"/>
         </w:rPr>
         <w:t>i</w:t>
       </w:r>
-      <w:proofErr w:type="spellEnd"/>
-      <w:r>
-        <w:rPr>
-          <w:lang w:val="en-US"/>
-        </w:rPr>
-        <w:t>][j] &gt; M[</w:t>
-      </w:r>
-      <w:proofErr w:type="spellStart"/>
-      <w:r>
-        <w:rPr>
-          <w:lang w:val="en-US"/>
-        </w:rPr>
-        <w:t>i</w:t>
-      </w:r>
-      <w:proofErr w:type="spellEnd"/>
-      <w:r>
-        <w:rPr>
-          <w:lang w:val="en-US"/>
-        </w:rPr>
-        <w:t>][k] + M[k][j])</w:t>
-      </w:r>
-    </w:p>
-    <w:p>
-      <w:pPr>
-        <w:rPr>
-          <w:lang w:val="en-US"/>
-        </w:rPr>
-      </w:pPr>
-      <w:r>
-        <w:rPr>
-          <w:lang w:val="en-US"/>
-        </w:rPr>
-        <w:t xml:space="preserve">                M[</w:t>
-      </w:r>
-      <w:proofErr w:type="spellStart"/>
-      <w:r>
-        <w:rPr>
-          <w:lang w:val="en-US"/>
-        </w:rPr>
-        <w:t>i</w:t>
-      </w:r>
-      <w:proofErr w:type="spellEnd"/>
-      <w:proofErr w:type="gramStart"/>
-      <w:r>
-        <w:rPr>
-          <w:lang w:val="en-US"/>
-        </w:rPr>
-        <w:t>][</w:t>
-      </w:r>
-      <w:proofErr w:type="gramEnd"/>
-      <w:r>
-        <w:rPr>
-          <w:lang w:val="en-US"/>
-        </w:rPr>
-        <w:t>j] = M[</w:t>
-      </w:r>
-      <w:proofErr w:type="spellStart"/>
-      <w:r>
-        <w:rPr>
-          <w:lang w:val="en-US"/>
-        </w:rPr>
-        <w:t>i</w:t>
-      </w:r>
-      <w:proofErr w:type="spellEnd"/>
-      <w:r>
-        <w:rPr>
-          <w:lang w:val="en-US"/>
-        </w:rPr>
-        <w:t>][k] + M[k][j];</w:t>
-      </w:r>
-    </w:p>
-    <w:p>
-      <w:pPr>
-        <w:rPr>
-          <w:lang w:val="en-US"/>
-        </w:rPr>
-      </w:pPr>
-    </w:p>
-    <w:p>
-      <w:pPr>
-        <w:jc w:val="center"/>
-        <w:rPr>
-          <w:lang w:val="en-US"/>
-        </w:rPr>
-      </w:pPr>
-      <w:r>
-        <w:rPr>
-          <w:lang w:val="en-US"/>
-        </w:rPr>
-        <w:t>09.02.2021</w:t>
-      </w:r>
-    </w:p>
-    <w:p>
-      <w:pPr>
-        <w:rPr>
-          <w:lang w:val="en-US"/>
-        </w:rPr>
-      </w:pPr>
-      <w:r>
-        <w:rPr>
-          <w:lang w:val="en-US"/>
-        </w:rPr>
-        <w:t>2 8 9 6 7 3 5 4 1</w:t>
-      </w:r>
-    </w:p>
-    <w:p>
-      <w:pPr>
-        <w:rPr>
-          <w:lang w:val="en-US"/>
-        </w:rPr>
-      </w:pPr>
-      <w:r>
-        <w:rPr>
-          <w:lang w:val="en-US"/>
-        </w:rPr>
-        <w:t>M[</w:t>
-      </w:r>
-      <w:proofErr w:type="spellStart"/>
-      <w:r>
-        <w:rPr>
-          <w:lang w:val="en-US"/>
-        </w:rPr>
-        <w:t>i</w:t>
-      </w:r>
-      <w:proofErr w:type="spellEnd"/>
-      <w:r>
-        <w:rPr>
-          <w:lang w:val="en-US"/>
-        </w:rPr>
-        <w:t xml:space="preserve">] &lt; </w:t>
-      </w:r>
-      <w:proofErr w:type="gramStart"/>
-      <w:r>
-        <w:rPr>
-          <w:lang w:val="en-US"/>
-        </w:rPr>
-        <w:t>M[</w:t>
-      </w:r>
-      <w:proofErr w:type="gramEnd"/>
-      <w:r>
-        <w:rPr>
-          <w:lang w:val="en-US"/>
-        </w:rPr>
-        <w:t>i+1]</w:t>
-      </w:r>
-    </w:p>
-    <w:p>
-      <w:pPr>
-        <w:rPr>
-          <w:lang w:val="en-US"/>
-        </w:rPr>
-      </w:pPr>
-      <w:proofErr w:type="gramStart"/>
-      <w:r>
-        <w:rPr>
-          <w:lang w:val="en-US"/>
-        </w:rPr>
-        <w:t>…[</w:t>
-      </w:r>
-      <w:proofErr w:type="gramEnd"/>
-      <w:r>
-        <w:rPr>
-          <w:lang w:val="en-US"/>
-        </w:rPr>
-        <w:t>i+1][k-1]</w:t>
-      </w:r>
-    </w:p>
-    <w:p>
-      <w:pPr>
-        <w:rPr>
-          <w:lang w:val="en-US"/>
-        </w:rPr>
-      </w:pPr>
-    </w:p>
-    <w:p>
-      <w:pPr>
-        <w:jc w:val="center"/>
-        <w:rPr>
-          <w:lang w:val="en-US"/>
-        </w:rPr>
-      </w:pPr>
-      <w:r>
-        <w:rPr>
-          <w:lang w:val="en-US"/>
-        </w:rPr>
-        <w:t>16.02.2021</w:t>
-      </w:r>
-    </w:p>
-    <w:p>
-      <w:pPr>
-        <w:rPr>
-          <w:lang w:val="en-US"/>
-        </w:rPr>
-      </w:pPr>
-      <w:proofErr w:type="spellStart"/>
-      <w:proofErr w:type="gramStart"/>
-      <w:r>
-        <w:rPr>
-          <w:lang w:val="en-US"/>
-        </w:rPr>
-        <w:t>abcde</w:t>
-      </w:r>
-      <w:proofErr w:type="spellEnd"/>
-      <w:proofErr w:type="gramEnd"/>
-      <w:r>
-        <w:rPr>
-          <w:lang w:val="en-US"/>
-        </w:rPr>
-        <w:t xml:space="preserve"> -&gt; </w:t>
-      </w:r>
-      <w:proofErr w:type="spellStart"/>
-      <w:r>
-        <w:rPr>
-          <w:lang w:val="en-US"/>
-        </w:rPr>
-        <w:t>edcba</w:t>
-      </w:r>
-      <w:proofErr w:type="spellEnd"/>
-      <w:r>
-        <w:rPr>
-          <w:lang w:val="en-US"/>
-        </w:rPr>
-        <w:t>(</w:t>
-      </w:r>
-      <w:r>
-        <w:rPr>
-          <w:lang w:val="en-US"/>
-        </w:rPr>
-        <w:t>“</w:t>
-      </w:r>
-      <w:r>
-        <w:rPr>
-          <w:lang w:val="en-US"/>
-        </w:rPr>
-        <w:t>strreverse</w:t>
-      </w:r>
-      <w:r>
-        <w:rPr>
-          <w:lang w:val="en-US"/>
-        </w:rPr>
-        <w:t>.</w:t>
-      </w:r>
-      <w:r>
-        <w:rPr>
-          <w:lang w:val="en-US"/>
-        </w:rPr>
-        <w:t>cpp</w:t>
-      </w:r>
-      <w:r>
-        <w:rPr>
-          <w:lang w:val="en-US"/>
-        </w:rPr>
-        <w:t>”</w:t>
-      </w:r>
-      <w:r>
-        <w:rPr>
-          <w:lang w:val="en-US"/>
-        </w:rPr>
-        <w:t>)</w:t>
-      </w:r>
-    </w:p>
-    <w:p>
-      <w:pPr>
-        <w:rPr>
-          <w:lang w:val="en-US"/>
-        </w:rPr>
-      </w:pPr>
-      <w:r>
-        <w:t>Инверсионная</w:t>
-      </w:r>
-      <w:r>
-        <w:rPr>
-          <w:lang w:val="en-US"/>
-        </w:rPr>
-        <w:t xml:space="preserve"> </w:t>
-      </w:r>
-      <w:r>
-        <w:t>пара</w:t>
-      </w:r>
-      <w:r>
-        <w:rPr>
-          <w:lang w:val="en-US"/>
-        </w:rPr>
-        <w:t>:</w:t>
-      </w:r>
-      <w:r>
-        <w:rPr>
-          <w:lang w:val="en-US"/>
-        </w:rPr>
-        <w:t xml:space="preserve"> </w:t>
-      </w:r>
-      <w:r>
-        <w:t>пара</w:t>
-      </w:r>
-      <w:r>
-        <w:rPr>
-          <w:lang w:val="en-US"/>
-        </w:rPr>
-        <w:t xml:space="preserve">, </w:t>
-      </w:r>
-      <w:r>
-        <w:t>где</w:t>
-      </w:r>
-      <w:r>
-        <w:rPr>
-          <w:lang w:val="en-US"/>
-        </w:rPr>
-        <w:t xml:space="preserve"> </w:t>
-      </w:r>
-      <w:proofErr w:type="spellStart"/>
-      <w:proofErr w:type="gramStart"/>
-      <w:r>
-        <w:rPr>
-          <w:lang w:val="en-US"/>
-        </w:rPr>
-        <w:t>ni</w:t>
-      </w:r>
-      <w:proofErr w:type="spellEnd"/>
-      <w:r>
-        <w:rPr>
-          <w:lang w:val="en-US"/>
-        </w:rPr>
-        <w:t xml:space="preserve"> &gt;</w:t>
-      </w:r>
-      <w:proofErr w:type="gramEnd"/>
-      <w:r>
-        <w:rPr>
-          <w:lang w:val="en-US"/>
-        </w:rPr>
-        <w:t xml:space="preserve"> </w:t>
-      </w:r>
-      <w:proofErr w:type="spellStart"/>
-      <w:r>
-        <w:rPr>
-          <w:lang w:val="en-US"/>
-        </w:rPr>
-        <w:t>nj</w:t>
-      </w:r>
-      <w:proofErr w:type="spellEnd"/>
-      <w:r>
-        <w:rPr>
-          <w:lang w:val="en-US"/>
-        </w:rPr>
-        <w:t xml:space="preserve">, </w:t>
-      </w:r>
-      <w:proofErr w:type="spellStart"/>
-      <w:r>
-        <w:rPr>
-          <w:lang w:val="en-US"/>
-        </w:rPr>
-        <w:t>i</w:t>
-      </w:r>
-      <w:proofErr w:type="spellEnd"/>
-      <w:r>
-        <w:rPr>
-          <w:lang w:val="en-US"/>
-        </w:rPr>
+      <w:r>
         <w:t xml:space="preserve"> &lt; </w:t>
       </w:r>
       <w:r>
@@ -2475,21 +2096,7 @@
         <w:rPr>
           <w:lang w:val="en-US"/>
         </w:rPr>
-        <w:t>(“</w:t>
-      </w:r>
-      <w:proofErr w:type="spellStart"/>
-      <w:r>
-        <w:rPr>
-          <w:lang w:val="en-US"/>
-        </w:rPr>
-        <w:t>invpair.c</w:t>
-      </w:r>
-      <w:proofErr w:type="spellEnd"/>
-      <w:r>
-        <w:rPr>
-          <w:lang w:val="en-US"/>
-        </w:rPr>
-        <w:t>”)</w:t>
+        <w:t>(“invpair.c”)</w:t>
       </w:r>
     </w:p>
     <w:p>
@@ -2608,21 +2215,11 @@
           <w:lang w:val="en-US"/>
         </w:rPr>
       </w:pPr>
-      <w:proofErr w:type="spellStart"/>
-      <w:proofErr w:type="gramStart"/>
-      <w:r>
-        <w:rPr>
-          <w:lang w:val="en-US"/>
-        </w:rPr>
-        <w:t>struct</w:t>
-      </w:r>
-      <w:proofErr w:type="spellEnd"/>
-      <w:proofErr w:type="gramEnd"/>
-      <w:r>
-        <w:rPr>
-          <w:lang w:val="en-US"/>
-        </w:rPr>
-        <w:t xml:space="preserve"> list {</w:t>
+      <w:r>
+        <w:rPr>
+          <w:lang w:val="en-US"/>
+        </w:rPr>
+        <w:t>struct list {</w:t>
       </w:r>
     </w:p>
     <w:p>
@@ -2632,21 +2229,11 @@
           <w:lang w:val="en-US"/>
         </w:rPr>
       </w:pPr>
-      <w:proofErr w:type="spellStart"/>
-      <w:proofErr w:type="gramStart"/>
-      <w:r>
-        <w:rPr>
-          <w:lang w:val="en-US"/>
-        </w:rPr>
-        <w:t>int</w:t>
-      </w:r>
-      <w:proofErr w:type="spellEnd"/>
-      <w:proofErr w:type="gramEnd"/>
-      <w:r>
-        <w:rPr>
-          <w:lang w:val="en-US"/>
-        </w:rPr>
-        <w:t xml:space="preserve"> data;</w:t>
+      <w:r>
+        <w:rPr>
+          <w:lang w:val="en-US"/>
+        </w:rPr>
+        <w:t>int data;</w:t>
       </w:r>
     </w:p>
     <w:p>
@@ -2656,21 +2243,11 @@
           <w:lang w:val="en-US"/>
         </w:rPr>
       </w:pPr>
-      <w:proofErr w:type="spellStart"/>
-      <w:proofErr w:type="gramStart"/>
-      <w:r>
-        <w:rPr>
-          <w:lang w:val="en-US"/>
-        </w:rPr>
-        <w:t>struct</w:t>
-      </w:r>
-      <w:proofErr w:type="spellEnd"/>
-      <w:proofErr w:type="gramEnd"/>
-      <w:r>
-        <w:rPr>
-          <w:lang w:val="en-US"/>
-        </w:rPr>
-        <w:t xml:space="preserve"> list *next;</w:t>
+      <w:r>
+        <w:rPr>
+          <w:lang w:val="en-US"/>
+        </w:rPr>
+        <w:t>struct list *next;</w:t>
       </w:r>
     </w:p>
     <w:p>
@@ -2692,91 +2269,31 @@
           <w:lang w:val="en-US"/>
         </w:rPr>
       </w:pPr>
-      <w:proofErr w:type="spellStart"/>
-      <w:proofErr w:type="gramStart"/>
-      <w:r>
-        <w:rPr>
-          <w:lang w:val="en-US"/>
-        </w:rPr>
-        <w:t>typedef</w:t>
-      </w:r>
-      <w:proofErr w:type="spellEnd"/>
-      <w:proofErr w:type="gramEnd"/>
-      <w:r>
-        <w:rPr>
-          <w:lang w:val="en-US"/>
-        </w:rPr>
-        <w:t xml:space="preserve"> </w:t>
-      </w:r>
-      <w:proofErr w:type="spellStart"/>
-      <w:r>
-        <w:rPr>
-          <w:lang w:val="en-US"/>
-        </w:rPr>
-        <w:t>struct</w:t>
-      </w:r>
-      <w:proofErr w:type="spellEnd"/>
-      <w:r>
-        <w:rPr>
-          <w:lang w:val="en-US"/>
-        </w:rPr>
-        <w:t xml:space="preserve"> stack {</w:t>
-      </w:r>
-      <w:proofErr w:type="spellStart"/>
-      <w:r>
-        <w:rPr>
-          <w:lang w:val="en-US"/>
-        </w:rPr>
-        <w:t>struct</w:t>
-      </w:r>
-      <w:proofErr w:type="spellEnd"/>
-      <w:r>
-        <w:rPr>
-          <w:lang w:val="en-US"/>
-        </w:rPr>
-        <w:t xml:space="preserve"> list *top;} Stack;</w:t>
-      </w:r>
-    </w:p>
-    <w:p>
-      <w:pPr>
-        <w:rPr>
-          <w:lang w:val="en-US"/>
-        </w:rPr>
-      </w:pPr>
-    </w:p>
-    <w:p>
-      <w:pPr>
-        <w:rPr>
-          <w:lang w:val="en-US"/>
-        </w:rPr>
-      </w:pPr>
-      <w:proofErr w:type="gramStart"/>
-      <w:r>
-        <w:rPr>
-          <w:lang w:val="en-US"/>
-        </w:rPr>
-        <w:t>void</w:t>
-      </w:r>
-      <w:proofErr w:type="gramEnd"/>
-      <w:r>
-        <w:rPr>
-          <w:lang w:val="en-US"/>
-        </w:rPr>
-        <w:t xml:space="preserve"> </w:t>
-      </w:r>
-      <w:proofErr w:type="spellStart"/>
-      <w:r>
-        <w:rPr>
-          <w:lang w:val="en-US"/>
-        </w:rPr>
-        <w:t>makenull</w:t>
-      </w:r>
-      <w:proofErr w:type="spellEnd"/>
-      <w:r>
-        <w:rPr>
-          <w:lang w:val="en-US"/>
-        </w:rPr>
-        <w:t>(Stack *S){</w:t>
+      <w:r>
+        <w:rPr>
+          <w:lang w:val="en-US"/>
+        </w:rPr>
+        <w:t>typedef struct stack {struct list *top;} Stack;</w:t>
+      </w:r>
+    </w:p>
+    <w:p>
+      <w:pPr>
+        <w:rPr>
+          <w:lang w:val="en-US"/>
+        </w:rPr>
+      </w:pPr>
+    </w:p>
+    <w:p>
+      <w:pPr>
+        <w:rPr>
+          <w:lang w:val="en-US"/>
+        </w:rPr>
+      </w:pPr>
+      <w:r>
+        <w:rPr>
+          <w:lang w:val="en-US"/>
+        </w:rPr>
+        <w:t>void makenull(Stack *S){</w:t>
       </w:r>
     </w:p>
     <w:p>
@@ -2790,22 +2307,7 @@
           <w:lang w:val="en-US"/>
         </w:rPr>
         <w:tab/>
-      </w:r>
-      <w:proofErr w:type="spellStart"/>
-      <w:proofErr w:type="gramStart"/>
-      <w:r>
-        <w:rPr>
-          <w:lang w:val="en-US"/>
-        </w:rPr>
-        <w:t>struct</w:t>
-      </w:r>
-      <w:proofErr w:type="spellEnd"/>
-      <w:proofErr w:type="gramEnd"/>
-      <w:r>
-        <w:rPr>
-          <w:lang w:val="en-US"/>
-        </w:rPr>
-        <w:t xml:space="preserve"> list *p;</w:t>
+        <w:t>struct list *p;</w:t>
       </w:r>
     </w:p>
     <w:p>
@@ -2819,20 +2321,7 @@
           <w:lang w:val="en-US"/>
         </w:rPr>
         <w:tab/>
-      </w:r>
-      <w:proofErr w:type="gramStart"/>
-      <w:r>
-        <w:rPr>
-          <w:lang w:val="en-US"/>
-        </w:rPr>
-        <w:t>while(</w:t>
-      </w:r>
-      <w:proofErr w:type="gramEnd"/>
-      <w:r>
-        <w:rPr>
-          <w:lang w:val="en-US"/>
-        </w:rPr>
-        <w:t>S-&gt;top){</w:t>
+        <w:t>while(S-&gt;top){</w:t>
       </w:r>
     </w:p>
     <w:p>
@@ -2892,20 +2381,7 @@
           <w:lang w:val="en-US"/>
         </w:rPr>
         <w:tab/>
-      </w:r>
-      <w:proofErr w:type="gramStart"/>
-      <w:r>
-        <w:rPr>
-          <w:lang w:val="en-US"/>
-        </w:rPr>
-        <w:t>free(</w:t>
-      </w:r>
-      <w:proofErr w:type="gramEnd"/>
-      <w:r>
-        <w:rPr>
-          <w:lang w:val="en-US"/>
-        </w:rPr>
-        <w:t>p);</w:t>
+        <w:t>free(p);</w:t>
       </w:r>
     </w:p>
     <w:p>
@@ -2941,33 +2417,11 @@
           <w:lang w:val="en-US"/>
         </w:rPr>
       </w:pPr>
-      <w:proofErr w:type="gramStart"/>
-      <w:r>
-        <w:rPr>
-          <w:lang w:val="en-US"/>
-        </w:rPr>
-        <w:t>void</w:t>
-      </w:r>
-      <w:proofErr w:type="gramEnd"/>
-      <w:r>
-        <w:rPr>
-          <w:lang w:val="en-US"/>
-        </w:rPr>
-        <w:t xml:space="preserve"> push(</w:t>
-      </w:r>
-      <w:proofErr w:type="spellStart"/>
-      <w:r>
-        <w:rPr>
-          <w:lang w:val="en-US"/>
-        </w:rPr>
-        <w:t>int</w:t>
-      </w:r>
-      <w:proofErr w:type="spellEnd"/>
-      <w:r>
-        <w:rPr>
-          <w:lang w:val="en-US"/>
-        </w:rPr>
-        <w:t xml:space="preserve"> a, Stack *S){</w:t>
+      <w:r>
+        <w:rPr>
+          <w:lang w:val="en-US"/>
+        </w:rPr>
+        <w:t>void push(int a, Stack *S){</w:t>
       </w:r>
     </w:p>
     <w:p>
@@ -2981,22 +2435,7 @@
           <w:lang w:val="en-US"/>
         </w:rPr>
         <w:tab/>
-      </w:r>
-      <w:proofErr w:type="spellStart"/>
-      <w:proofErr w:type="gramStart"/>
-      <w:r>
-        <w:rPr>
-          <w:lang w:val="en-US"/>
-        </w:rPr>
-        <w:t>struct</w:t>
-      </w:r>
-      <w:proofErr w:type="spellEnd"/>
-      <w:proofErr w:type="gramEnd"/>
-      <w:r>
-        <w:rPr>
-          <w:lang w:val="en-US"/>
-        </w:rPr>
-        <w:t xml:space="preserve"> list *p;</w:t>
+        <w:t>struct list *p;</w:t>
       </w:r>
     </w:p>
     <w:p>
@@ -3010,71 +2449,13 @@
           <w:lang w:val="en-US"/>
         </w:rPr>
         <w:tab/>
-        <w:t>p = (</w:t>
-      </w:r>
-      <w:proofErr w:type="spellStart"/>
-      <w:r>
-        <w:rPr>
-          <w:lang w:val="en-US"/>
-        </w:rPr>
-        <w:t>struct</w:t>
-      </w:r>
-      <w:proofErr w:type="spellEnd"/>
-      <w:r>
-        <w:rPr>
-          <w:lang w:val="en-US"/>
-        </w:rPr>
-        <w:t xml:space="preserve"> list*</w:t>
-      </w:r>
-      <w:proofErr w:type="gramStart"/>
-      <w:r>
-        <w:rPr>
-          <w:lang w:val="en-US"/>
-        </w:rPr>
-        <w:t>)</w:t>
-      </w:r>
-      <w:proofErr w:type="spellStart"/>
-      <w:r>
-        <w:rPr>
-          <w:lang w:val="en-US"/>
-        </w:rPr>
-        <w:t>malloc</w:t>
-      </w:r>
-      <w:proofErr w:type="spellEnd"/>
-      <w:proofErr w:type="gramEnd"/>
-      <w:r>
-        <w:rPr>
-          <w:lang w:val="en-US"/>
-        </w:rPr>
-        <w:t>(</w:t>
-      </w:r>
-      <w:proofErr w:type="spellStart"/>
-      <w:r>
-        <w:rPr>
-          <w:lang w:val="en-US"/>
-        </w:rPr>
-        <w:t>sizeof</w:t>
-      </w:r>
-      <w:proofErr w:type="spellEnd"/>
-      <w:r>
-        <w:rPr>
-          <w:lang w:val="en-US"/>
-        </w:rPr>
-        <w:t>(</w:t>
-      </w:r>
-      <w:proofErr w:type="spellStart"/>
-      <w:r>
-        <w:rPr>
-          <w:lang w:val="en-US"/>
-        </w:rPr>
-        <w:t>struct</w:t>
-      </w:r>
-      <w:proofErr w:type="spellEnd"/>
-      <w:r>
-        <w:rPr>
-          <w:lang w:val="en-US"/>
-        </w:rPr>
-        <w:t xml:space="preserve"> list));</w:t>
+        <w:t>p = (struct list*)</w:t>
+      </w:r>
+      <w:r>
+        <w:rPr>
+          <w:lang w:val="en-US"/>
+        </w:rPr>
+        <w:t>malloc(sizeof(struct list));</w:t>
       </w:r>
     </w:p>
     <w:p>
@@ -3088,51 +2469,25 @@
           <w:lang w:val="en-US"/>
         </w:rPr>
         <w:tab/>
-      </w:r>
-      <w:proofErr w:type="gramStart"/>
-      <w:r>
-        <w:rPr>
-          <w:lang w:val="en-US"/>
-        </w:rPr>
-        <w:t>p</w:t>
-      </w:r>
-      <w:proofErr w:type="gramEnd"/>
-      <w:r>
-        <w:rPr>
-          <w:lang w:val="en-US"/>
-        </w:rPr>
-        <w:t>-&gt;data = a;</w:t>
+        <w:t>p-&gt;data = a;</w:t>
       </w:r>
     </w:p>
     <w:p>
       <w:pPr>
         <w:ind w:firstLine="708"/>
-      </w:pPr>
-      <w:proofErr w:type="gramStart"/>
-      <w:r>
-        <w:rPr>
-          <w:lang w:val="en-US"/>
-        </w:rPr>
-        <w:t>p</w:t>
-      </w:r>
-      <w:proofErr w:type="gramEnd"/>
-      <w:r>
-        <w:rPr>
-          <w:lang w:val="en-US"/>
-        </w:rPr>
-        <w:t>-&gt;next = S-&gt;top;</w:t>
-      </w:r>
-    </w:p>
-    <w:p>
-      <w:pPr>
-        <w:rPr>
-          <w:lang w:val="en-US"/>
-        </w:rPr>
-      </w:pPr>
-      <w:r>
-        <w:rPr>
-          <w:lang w:val="en-US"/>
-        </w:rPr>
+        <w:rPr>
+          <w:lang w:val="en-US"/>
+        </w:rPr>
+      </w:pPr>
+      <w:r>
+        <w:rPr>
+          <w:lang w:val="en-US"/>
+        </w:rPr>
+        <w:t>p-&gt;next = S-&gt;top;</w:t>
+      </w:r>
+    </w:p>
+    <w:p>
+      <w:r>
         <w:t>}</w:t>
       </w:r>
     </w:p>
@@ -3312,68 +2667,370 @@
           <w:lang w:val="en-US"/>
         </w:rPr>
         <w:lastRenderedPageBreak/>
-        <w:t>a + (f – b * c / (z - x) + y) / (a * r - k)</w:t>
-      </w:r>
-    </w:p>
-    <w:p>
-      <w:pPr>
-        <w:rPr>
-          <w:lang w:val="en-US"/>
-        </w:rPr>
-      </w:pPr>
-      <w:proofErr w:type="spellStart"/>
-      <w:proofErr w:type="gramStart"/>
-      <w:r>
-        <w:rPr>
-          <w:lang w:val="en-US"/>
-        </w:rPr>
-        <w:t>afbc</w:t>
-      </w:r>
-      <w:proofErr w:type="spellEnd"/>
-      <w:r>
-        <w:rPr>
-          <w:lang w:val="en-US"/>
-        </w:rPr>
-        <w:t>*</w:t>
-      </w:r>
-      <w:proofErr w:type="spellStart"/>
-      <w:proofErr w:type="gramEnd"/>
-      <w:r>
-        <w:rPr>
-          <w:lang w:val="en-US"/>
-        </w:rPr>
-        <w:t>zx</w:t>
-      </w:r>
-      <w:proofErr w:type="spellEnd"/>
-      <w:r>
-        <w:rPr>
-          <w:lang w:val="en-US"/>
-        </w:rPr>
-        <w:t>-/-</w:t>
-      </w:r>
-      <w:proofErr w:type="spellStart"/>
-      <w:r>
-        <w:rPr>
-          <w:lang w:val="en-US"/>
-        </w:rPr>
-        <w:t>y+aar</w:t>
-      </w:r>
-      <w:proofErr w:type="spellEnd"/>
-      <w:r>
-        <w:rPr>
-          <w:lang w:val="en-US"/>
-        </w:rPr>
-        <w:t>*k-/+</w:t>
-      </w:r>
-    </w:p>
-    <w:p>
-      <w:pPr>
+        <w:t>a+(f–b*c/</w:t>
+      </w:r>
+      <w:r>
+        <w:rPr>
+          <w:lang w:val="en-US"/>
+        </w:rPr>
+        <w:t>(z-x)+</w:t>
+      </w:r>
+      <w:r>
+        <w:rPr>
+          <w:lang w:val="en-US"/>
+        </w:rPr>
+        <w:t>y)/(a*r-</w:t>
+      </w:r>
+      <w:r>
+        <w:rPr>
+          <w:lang w:val="en-US"/>
+        </w:rPr>
+        <w:t>k)</w:t>
+      </w:r>
+    </w:p>
+    <w:p>
+      <w:pPr>
+        <w:rPr>
+          <w:lang w:val="en-US"/>
+        </w:rPr>
+      </w:pPr>
+      <w:r>
+        <w:rPr>
+          <w:lang w:val="en-US"/>
+        </w:rPr>
+        <w:t>afbc*zx-/-y+aar*k-/+</w:t>
+      </w:r>
+    </w:p>
+    <w:p>
+      <w:pPr>
+        <w:rPr>
+          <w:lang w:val="en-US"/>
+        </w:rPr>
+      </w:pPr>
+    </w:p>
+    <w:p>
+      <w:pPr>
+        <w:jc w:val="center"/>
+      </w:pPr>
+      <w:r>
+        <w:t>23.03.2021</w:t>
+      </w:r>
+    </w:p>
+    <w:p>
+      <w:r>
+        <w:t>Бинарные деревья</w:t>
+      </w:r>
+    </w:p>
+    <w:p>
+      <w:r>
+        <w:t>Обход дерева: в глубину и в ширину.</w:t>
+      </w:r>
+    </w:p>
+    <w:p>
+      <w:r>
+        <w:t>В глубину: префиксный, инфиксный, постфиксный</w:t>
+      </w:r>
+    </w:p>
+    <w:p>
+      <w:pPr>
+        <w:ind w:firstLine="708"/>
+      </w:pPr>
+      <w:r>
+        <w:t xml:space="preserve">Префиксный: </w:t>
+      </w:r>
+    </w:p>
+    <w:p>
+      <w:pPr>
+        <w:ind w:left="708" w:firstLine="708"/>
+      </w:pPr>
+      <w:r>
+        <w:t xml:space="preserve">1)посетить корень </w:t>
+      </w:r>
+      <w:r>
+        <w:rPr>
+          <w:lang w:val="en-US"/>
+        </w:rPr>
+        <w:t>r</w:t>
+      </w:r>
+    </w:p>
+    <w:p>
+      <w:pPr>
+        <w:ind w:left="708" w:firstLine="708"/>
+      </w:pPr>
+      <w:r>
+        <w:t xml:space="preserve">2)посетить поддеревья </w:t>
+      </w:r>
+      <w:r>
+        <w:rPr>
+          <w:lang w:val="en-US"/>
+        </w:rPr>
+        <w:t>v</w:t>
+      </w:r>
+      <w:r>
+        <w:t xml:space="preserve">1, </w:t>
+      </w:r>
+      <w:r>
+        <w:rPr>
+          <w:lang w:val="en-US"/>
+        </w:rPr>
+        <w:t>v</w:t>
+      </w:r>
+      <w:r>
+        <w:t xml:space="preserve">2, </w:t>
+      </w:r>
+      <w:r>
+        <w:t>…</w:t>
+      </w:r>
+      <w:r>
+        <w:t xml:space="preserve">, </w:t>
+      </w:r>
+      <w:r>
+        <w:rPr>
+          <w:lang w:val="en-US"/>
+        </w:rPr>
+        <w:t>vn</w:t>
+      </w:r>
+    </w:p>
+    <w:p>
+      <w:pPr>
+        <w:ind w:firstLine="708"/>
+      </w:pPr>
+      <w:r>
+        <w:t>Постфиксный:</w:t>
+      </w:r>
+    </w:p>
+    <w:p>
+      <w:pPr>
+        <w:ind w:left="708" w:firstLine="708"/>
+      </w:pPr>
+      <w:r>
+        <w:t xml:space="preserve">1)посетить поддеревья </w:t>
+      </w:r>
+      <w:r>
+        <w:rPr>
+          <w:lang w:val="en-US"/>
+        </w:rPr>
+        <w:t>v</w:t>
+      </w:r>
+      <w:r>
+        <w:t xml:space="preserve">1, </w:t>
+      </w:r>
+      <w:r>
+        <w:rPr>
+          <w:lang w:val="en-US"/>
+        </w:rPr>
+        <w:t>v</w:t>
+      </w:r>
+      <w:r>
+        <w:t xml:space="preserve">2, …, </w:t>
+      </w:r>
+      <w:r>
+        <w:rPr>
+          <w:lang w:val="en-US"/>
+        </w:rPr>
+        <w:t>vn</w:t>
+      </w:r>
+    </w:p>
+    <w:p>
+      <w:pPr>
+        <w:ind w:left="708" w:firstLine="708"/>
+      </w:pPr>
+      <w:r>
+        <w:t xml:space="preserve">2)посетить корень </w:t>
+      </w:r>
+      <w:r>
+        <w:rPr>
+          <w:lang w:val="en-US"/>
+        </w:rPr>
+        <w:t>r</w:t>
+      </w:r>
+    </w:p>
+    <w:p>
+      <w:pPr>
+        <w:ind w:firstLine="708"/>
+      </w:pPr>
+      <w:r>
+        <w:t>Инфиксный</w:t>
+      </w:r>
+      <w:r>
+        <w:t xml:space="preserve"> </w:t>
+      </w:r>
+      <w:r>
+        <w:t>(</w:t>
+      </w:r>
+      <w:r>
+        <w:t>для бинарных</w:t>
+      </w:r>
+      <w:r>
+        <w:t>)</w:t>
+      </w:r>
+      <w:r>
+        <w:t>:</w:t>
+      </w:r>
+    </w:p>
+    <w:p>
+      <w:pPr>
+        <w:ind w:left="708" w:firstLine="708"/>
+      </w:pPr>
+      <w:r>
+        <w:t xml:space="preserve">1)посетить левое поддерево корня </w:t>
+      </w:r>
+      <w:r>
+        <w:rPr>
+          <w:lang w:val="en-US"/>
+        </w:rPr>
+        <w:t>r</w:t>
+      </w:r>
+      <w:r>
+        <w:t xml:space="preserve"> </w:t>
+      </w:r>
+      <w:r>
+        <w:t>(если сущ.)</w:t>
+      </w:r>
+    </w:p>
+    <w:p>
+      <w:pPr>
+        <w:ind w:left="708" w:firstLine="708"/>
+      </w:pPr>
+      <w:r>
+        <w:t xml:space="preserve">2)посетить корень </w:t>
+      </w:r>
+      <w:r>
+        <w:rPr>
+          <w:lang w:val="en-US"/>
+        </w:rPr>
+        <w:t>r</w:t>
+      </w:r>
+    </w:p>
+    <w:p>
+      <w:pPr>
+        <w:ind w:left="708" w:firstLine="708"/>
+      </w:pPr>
+      <w:r>
+        <w:t>3)</w:t>
+      </w:r>
+      <w:r>
+        <w:t xml:space="preserve">посетить правое поддерево </w:t>
+      </w:r>
+      <w:r>
+        <w:rPr>
+          <w:lang w:val="en-US"/>
+        </w:rPr>
+        <w:t>r</w:t>
+      </w:r>
+      <w:r>
+        <w:t xml:space="preserve"> </w:t>
+      </w:r>
+      <w:r>
+        <w:t>(</w:t>
+      </w:r>
+      <w:r>
+        <w:t>если сущ.</w:t>
+      </w:r>
+      <w:r>
+        <w:t>)</w:t>
+      </w:r>
+    </w:p>
+    <w:p>
+      <w:r>
+        <w:t>В ширину:</w:t>
+      </w:r>
+    </w:p>
+    <w:p>
+      <w:r>
+        <w:tab/>
+      </w:r>
+      <w:r>
+        <w:rPr>
+          <w:lang w:val="en-US"/>
+        </w:rPr>
+        <w:t>BFS</w:t>
+      </w:r>
+    </w:p>
+    <w:p>
+      <w:r>
+        <w:t xml:space="preserve">Скобочное представление </w:t>
+      </w:r>
+      <w:r>
+        <w:t>дерева:</w:t>
+      </w:r>
+    </w:p>
+    <w:p>
+      <w:r>
+        <w:tab/>
+      </w:r>
+      <w:r>
+        <w:drawing>
+          <wp:inline distT="0" distB="0" distL="0" distR="0" wp14:anchorId="7FFCF723" wp14:editId="691B0F8E">
+            <wp:extent cx="4058216" cy="3419952"/>
+            <wp:effectExtent l="0" t="0" r="0" b="9525"/>
+            <wp:docPr id="12" name="Рисунок 12"/>
+            <wp:cNvGraphicFramePr>
+              <a:graphicFrameLocks xmlns:a="http://schemas.openxmlformats.org/drawingml/2006/main" noChangeAspect="1"/>
+            </wp:cNvGraphicFramePr>
+            <a:graphic xmlns:a="http://schemas.openxmlformats.org/drawingml/2006/main">
+              <a:graphicData uri="http://schemas.openxmlformats.org/drawingml/2006/picture">
+                <pic:pic xmlns:pic="http://schemas.openxmlformats.org/drawingml/2006/picture">
+                  <pic:nvPicPr>
+                    <pic:cNvPr id="1" name=""/>
+                    <pic:cNvPicPr/>
+                  </pic:nvPicPr>
+                  <pic:blipFill>
+                    <a:blip r:embed="rId22"/>
+                    <a:stretch>
+                      <a:fillRect/>
+                    </a:stretch>
+                  </pic:blipFill>
+                  <pic:spPr>
+                    <a:xfrm>
+                      <a:off x="0" y="0"/>
+                      <a:ext cx="4058216" cy="3419952"/>
+                    </a:xfrm>
+                    <a:prstGeom prst="rect">
+                      <a:avLst/>
+                    </a:prstGeom>
+                  </pic:spPr>
+                </pic:pic>
+              </a:graphicData>
+            </a:graphic>
+          </wp:inline>
+        </w:drawing>
+      </w:r>
+    </w:p>
+    <w:p>
+      <w:pPr>
+        <w:ind w:firstLine="708"/>
         <w:rPr>
           <w:lang w:val="en-US"/>
         </w:rPr>
       </w:pPr>
       <w:bookmarkStart w:id="2" w:name="_GoBack"/>
       <w:bookmarkEnd w:id="2"/>
+      <w:r>
+        <w:lastRenderedPageBreak/>
+        <w:t xml:space="preserve">Представление: </w:t>
+      </w:r>
+      <w:r>
+        <w:t>0(1(3</w:t>
+      </w:r>
+      <w:r>
+        <w:rPr>
+          <w:lang w:val="en-US"/>
+        </w:rPr>
+        <w:t>, 4(5)</w:t>
+      </w:r>
+      <w:r>
+        <w:t>)</w:t>
+      </w:r>
+      <w:r>
+        <w:rPr>
+          <w:lang w:val="en-US"/>
+        </w:rPr>
+        <w:t>, 2(6(8, 9, 10), 7)</w:t>
+      </w:r>
+      <w:r>
+        <w:t>)</w:t>
+      </w:r>
     </w:p>
     <w:sectPr>
       <w:pgSz w:w="11906" w:h="16838"/>

--- a/инфа.docx
+++ b/инфа.docx
@@ -44,7 +44,7 @@
             <v:imagedata r:id="rId5" o:title=""/>
             <w10:wrap type="square" side="right"/>
           </v:shape>
-          <o:OLEObject Type="Embed" ProgID="Excel.Sheet.12" ShapeID="_x0000_s1026" DrawAspect="Content" ObjectID="_1678010118" r:id="rId6"/>
+          <o:OLEObject Type="Embed" ProgID="Excel.Sheet.12" ShapeID="_x0000_s1026" DrawAspect="Content" ObjectID="_1679219418" r:id="rId6"/>
         </w:object>
       </w:r>
       <w:r>
@@ -98,14 +98,22 @@
           <v:shape id="_x0000_i1026" type="#_x0000_t75" style="width:250.8pt;height:69.6pt" o:ole="">
             <v:imagedata r:id="rId7" o:title="" cropbottom="39376f" cropright="18868f"/>
           </v:shape>
-          <o:OLEObject Type="Embed" ProgID="Excel.Sheet.12" ShapeID="_x0000_i1026" DrawAspect="Content" ObjectID="_1678010116" r:id="rId8"/>
+          <o:OLEObject Type="Embed" ProgID="Excel.Sheet.12" ShapeID="_x0000_i1026" DrawAspect="Content" ObjectID="_1679219416" r:id="rId8"/>
         </w:object>
       </w:r>
     </w:p>
     <w:p/>
     <w:p>
       <w:r>
-        <w:t>Л   М  Н  П     Р</w:t>
+        <w:t xml:space="preserve">Л   </w:t>
+      </w:r>
+      <w:proofErr w:type="gramStart"/>
+      <w:r>
+        <w:t>М  Н</w:t>
+      </w:r>
+      <w:proofErr w:type="gramEnd"/>
+      <w:r>
+        <w:t xml:space="preserve">  П     Р</w:t>
       </w:r>
     </w:p>
     <w:p>
@@ -210,7 +218,11 @@
         <w:t>n</w:t>
       </w:r>
       <w:r>
-        <w:t xml:space="preserve"> + 1)</w:t>
+        <w:t xml:space="preserve"> + </w:t>
+      </w:r>
+      <w:proofErr w:type="gramStart"/>
+      <w:r>
+        <w:t>1)</w:t>
       </w:r>
       <w:r>
         <w:rPr>
@@ -218,6 +230,7 @@
         </w:rPr>
         <w:t>x</w:t>
       </w:r>
+      <w:proofErr w:type="gramEnd"/>
       <w:r>
         <w:t>(</w:t>
       </w:r>
@@ -565,7 +578,15 @@
     </w:p>
     <w:p>
       <w:r>
-        <w:t>(001)(101)(011)</w:t>
+        <w:t>(</w:t>
+      </w:r>
+      <w:proofErr w:type="gramStart"/>
+      <w:r>
+        <w:t>001)(</w:t>
+      </w:r>
+      <w:proofErr w:type="gramEnd"/>
+      <w:r>
+        <w:t>101)(011)</w:t>
       </w:r>
       <w:r>
         <w:t>&lt;2&gt;</w:t>
@@ -964,6 +985,7 @@
       </w:r>
     </w:p>
     <w:p>
+      <w:proofErr w:type="gramStart"/>
       <w:r>
         <w:rPr>
           <w:lang w:val="en-US"/>
@@ -973,6 +995,7 @@
       <w:r>
         <w:t>(</w:t>
       </w:r>
+      <w:proofErr w:type="gramEnd"/>
       <w:r>
         <w:rPr>
           <w:lang w:val="en-US"/>
@@ -996,6 +1019,7 @@
       </w:r>
     </w:p>
     <w:p>
+      <w:proofErr w:type="gramStart"/>
       <w:r>
         <w:rPr>
           <w:lang w:val="en-US"/>
@@ -1005,6 +1029,7 @@
       <w:r>
         <w:t>(</w:t>
       </w:r>
+      <w:proofErr w:type="gramEnd"/>
       <w:r>
         <w:rPr>
           <w:lang w:val="en-US"/>
@@ -1064,6 +1089,7 @@
       </w:r>
     </w:p>
     <w:p>
+      <w:proofErr w:type="gramStart"/>
       <w:r>
         <w:rPr>
           <w:lang w:val="en-US"/>
@@ -1073,6 +1099,7 @@
       <w:r>
         <w:t>(</w:t>
       </w:r>
+      <w:proofErr w:type="gramEnd"/>
       <w:r>
         <w:rPr>
           <w:lang w:val="en-US"/>
@@ -1142,7 +1169,7 @@
           <v:shape id="_x0000_i1027" type="#_x0000_t75" style="width:502.8pt;height:45.6pt" o:ole="">
             <v:imagedata r:id="rId15" o:title=""/>
           </v:shape>
-          <o:OLEObject Type="Embed" ProgID="Excel.Sheet.12" ShapeID="_x0000_i1027" DrawAspect="Content" ObjectID="_1678010117" r:id="rId16"/>
+          <o:OLEObject Type="Embed" ProgID="Excel.Sheet.12" ShapeID="_x0000_i1027" DrawAspect="Content" ObjectID="_1679219417" r:id="rId16"/>
         </w:object>
       </w:r>
     </w:p>
@@ -1339,12 +1366,14 @@
       <w:r>
         <w:t>(</w:t>
       </w:r>
+      <w:proofErr w:type="spellStart"/>
       <w:r>
         <w:rPr>
           <w:lang w:val="en-US"/>
         </w:rPr>
         <w:t>i</w:t>
       </w:r>
+      <w:proofErr w:type="spellEnd"/>
       <w:r>
         <w:t xml:space="preserve">, </w:t>
       </w:r>
@@ -1375,12 +1404,14 @@
       <w:r>
         <w:t>) =&gt; (</w:t>
       </w:r>
+      <w:proofErr w:type="spellStart"/>
       <w:r>
         <w:rPr>
           <w:lang w:val="en-US"/>
         </w:rPr>
         <w:t>i</w:t>
       </w:r>
+      <w:proofErr w:type="spellEnd"/>
       <w:r>
         <w:t xml:space="preserve">, </w:t>
       </w:r>
@@ -1465,24 +1496,40 @@
           <w:lang w:val="en-US"/>
         </w:rPr>
       </w:pPr>
-      <w:r>
-        <w:rPr>
-          <w:lang w:val="en-US"/>
-        </w:rPr>
-        <w:t xml:space="preserve">0, 0, 3, 0, 7, </w:t>
-      </w:r>
-    </w:p>
-    <w:p>
-      <w:pPr>
-        <w:rPr>
-          <w:lang w:val="en-US"/>
-        </w:rPr>
-      </w:pPr>
-      <w:r>
-        <w:rPr>
-          <w:lang w:val="en-US"/>
-        </w:rPr>
-        <w:t xml:space="preserve">0, 0, 0, 4, 0, </w:t>
+      <w:proofErr w:type="gramStart"/>
+      <w:r>
+        <w:rPr>
+          <w:lang w:val="en-US"/>
+        </w:rPr>
+        <w:t>0</w:t>
+      </w:r>
+      <w:proofErr w:type="gramEnd"/>
+      <w:r>
+        <w:rPr>
+          <w:lang w:val="en-US"/>
+        </w:rPr>
+        <w:t xml:space="preserve">, 0, 3, 0, 7, </w:t>
+      </w:r>
+    </w:p>
+    <w:p>
+      <w:pPr>
+        <w:rPr>
+          <w:lang w:val="en-US"/>
+        </w:rPr>
+      </w:pPr>
+      <w:proofErr w:type="gramStart"/>
+      <w:r>
+        <w:rPr>
+          <w:lang w:val="en-US"/>
+        </w:rPr>
+        <w:t>0</w:t>
+      </w:r>
+      <w:proofErr w:type="gramEnd"/>
+      <w:r>
+        <w:rPr>
+          <w:lang w:val="en-US"/>
+        </w:rPr>
+        <w:t xml:space="preserve">, 0, 0, 4, 0, </w:t>
       </w:r>
     </w:p>
     <w:p>
@@ -1504,24 +1551,62 @@
           <w:lang w:val="en-US"/>
         </w:rPr>
       </w:pPr>
-      <w:r>
-        <w:rPr>
-          <w:lang w:val="en-US"/>
-        </w:rPr>
-        <w:t>0, 0, 6, 0, 0,</w:t>
-      </w:r>
-    </w:p>
-    <w:p>
-      <w:pPr>
-        <w:rPr>
-          <w:lang w:val="en-US"/>
-        </w:rPr>
-      </w:pPr>
-      <w:r>
-        <w:rPr>
-          <w:lang w:val="en-US"/>
-        </w:rPr>
-        <w:t>D = [2, inf, inf, 10] -&gt;</w:t>
+      <w:proofErr w:type="gramStart"/>
+      <w:r>
+        <w:rPr>
+          <w:lang w:val="en-US"/>
+        </w:rPr>
+        <w:t>0</w:t>
+      </w:r>
+      <w:proofErr w:type="gramEnd"/>
+      <w:r>
+        <w:rPr>
+          <w:lang w:val="en-US"/>
+        </w:rPr>
+        <w:t>, 0, 6, 0, 0,</w:t>
+      </w:r>
+    </w:p>
+    <w:p>
+      <w:pPr>
+        <w:rPr>
+          <w:lang w:val="en-US"/>
+        </w:rPr>
+      </w:pPr>
+      <w:r>
+        <w:rPr>
+          <w:lang w:val="en-US"/>
+        </w:rPr>
+        <w:t xml:space="preserve">D = [2, </w:t>
+      </w:r>
+      <w:proofErr w:type="spellStart"/>
+      <w:proofErr w:type="gramStart"/>
+      <w:r>
+        <w:rPr>
+          <w:lang w:val="en-US"/>
+        </w:rPr>
+        <w:t>inf</w:t>
+      </w:r>
+      <w:proofErr w:type="spellEnd"/>
+      <w:proofErr w:type="gramEnd"/>
+      <w:r>
+        <w:rPr>
+          <w:lang w:val="en-US"/>
+        </w:rPr>
+        <w:t xml:space="preserve">, </w:t>
+      </w:r>
+      <w:proofErr w:type="spellStart"/>
+      <w:r>
+        <w:rPr>
+          <w:lang w:val="en-US"/>
+        </w:rPr>
+        <w:t>inf</w:t>
+      </w:r>
+      <w:proofErr w:type="spellEnd"/>
+      <w:r>
+        <w:rPr>
+          <w:lang w:val="en-US"/>
+        </w:rPr>
+        <w:t>, 10] -&gt;</w:t>
       </w:r>
       <w:r>
         <w:rPr>
@@ -1533,7 +1618,91 @@
         <w:rPr>
           <w:lang w:val="en-US"/>
         </w:rPr>
-        <w:t>(curr: 1) D = [2, inf, inf, 9] -&gt; (curr: 1) D = [2, 5, inf, 9] -&gt; (curr: 2) D = [2, 5, 9, 9]</w:t>
+        <w:t>(</w:t>
+      </w:r>
+      <w:proofErr w:type="spellStart"/>
+      <w:r>
+        <w:rPr>
+          <w:lang w:val="en-US"/>
+        </w:rPr>
+        <w:t>curr</w:t>
+      </w:r>
+      <w:proofErr w:type="spellEnd"/>
+      <w:r>
+        <w:rPr>
+          <w:lang w:val="en-US"/>
+        </w:rPr>
+        <w:t xml:space="preserve">: 1) D = [2, </w:t>
+      </w:r>
+      <w:proofErr w:type="spellStart"/>
+      <w:r>
+        <w:rPr>
+          <w:lang w:val="en-US"/>
+        </w:rPr>
+        <w:t>inf</w:t>
+      </w:r>
+      <w:proofErr w:type="spellEnd"/>
+      <w:r>
+        <w:rPr>
+          <w:lang w:val="en-US"/>
+        </w:rPr>
+        <w:t xml:space="preserve">, </w:t>
+      </w:r>
+      <w:proofErr w:type="spellStart"/>
+      <w:r>
+        <w:rPr>
+          <w:lang w:val="en-US"/>
+        </w:rPr>
+        <w:t>inf</w:t>
+      </w:r>
+      <w:proofErr w:type="spellEnd"/>
+      <w:r>
+        <w:rPr>
+          <w:lang w:val="en-US"/>
+        </w:rPr>
+        <w:t>, 9] -&gt; (</w:t>
+      </w:r>
+      <w:proofErr w:type="spellStart"/>
+      <w:r>
+        <w:rPr>
+          <w:lang w:val="en-US"/>
+        </w:rPr>
+        <w:t>curr</w:t>
+      </w:r>
+      <w:proofErr w:type="spellEnd"/>
+      <w:r>
+        <w:rPr>
+          <w:lang w:val="en-US"/>
+        </w:rPr>
+        <w:t xml:space="preserve">: 1) D = [2, 5, </w:t>
+      </w:r>
+      <w:proofErr w:type="spellStart"/>
+      <w:r>
+        <w:rPr>
+          <w:lang w:val="en-US"/>
+        </w:rPr>
+        <w:t>inf</w:t>
+      </w:r>
+      <w:proofErr w:type="spellEnd"/>
+      <w:r>
+        <w:rPr>
+          <w:lang w:val="en-US"/>
+        </w:rPr>
+        <w:t>, 9] -&gt; (</w:t>
+      </w:r>
+      <w:proofErr w:type="spellStart"/>
+      <w:r>
+        <w:rPr>
+          <w:lang w:val="en-US"/>
+        </w:rPr>
+        <w:t>curr</w:t>
+      </w:r>
+      <w:proofErr w:type="spellEnd"/>
+      <w:r>
+        <w:rPr>
+          <w:lang w:val="en-US"/>
+        </w:rPr>
+        <w:t>: 2) D = [2, 5, 9, 9]</w:t>
       </w:r>
       <w:r>
         <w:rPr>
@@ -1543,9 +1712,38 @@
       </w:r>
     </w:p>
     <w:p>
+      <w:proofErr w:type="spellStart"/>
       <w:r>
         <w:lastRenderedPageBreak/>
-        <w:t>Дейкстра + транз. замыкание (алг. Флойда)</w:t>
+        <w:t>Дейкстра</w:t>
+      </w:r>
+      <w:proofErr w:type="spellEnd"/>
+      <w:r>
+        <w:t xml:space="preserve"> + </w:t>
+      </w:r>
+      <w:proofErr w:type="spellStart"/>
+      <w:r>
+        <w:t>транз</w:t>
+      </w:r>
+      <w:proofErr w:type="spellEnd"/>
+      <w:r>
+        <w:t>. замыкание (</w:t>
+      </w:r>
+      <w:proofErr w:type="spellStart"/>
+      <w:r>
+        <w:t>алг</w:t>
+      </w:r>
+      <w:proofErr w:type="spellEnd"/>
+      <w:r>
+        <w:t xml:space="preserve">. </w:t>
+      </w:r>
+      <w:proofErr w:type="spellStart"/>
+      <w:r>
+        <w:t>Флойда</w:t>
+      </w:r>
+      <w:proofErr w:type="spellEnd"/>
+      <w:r>
+        <w:t>)</w:t>
       </w:r>
     </w:p>
     <w:p>
@@ -1597,63 +1795,159 @@
           <w:lang w:val="en-US"/>
         </w:rPr>
       </w:pPr>
+      <w:proofErr w:type="gramStart"/>
       <w:r>
         <w:rPr>
           <w:lang w:val="en-US"/>
         </w:rPr>
         <w:t>for()</w:t>
       </w:r>
-    </w:p>
-    <w:p>
-      <w:pPr>
-        <w:rPr>
-          <w:lang w:val="en-US"/>
-        </w:rPr>
-      </w:pPr>
-      <w:r>
-        <w:rPr>
-          <w:lang w:val="en-US"/>
-        </w:rPr>
-        <w:t xml:space="preserve">    for()</w:t>
-      </w:r>
-    </w:p>
-    <w:p>
-      <w:pPr>
-        <w:rPr>
-          <w:lang w:val="en-US"/>
-        </w:rPr>
-      </w:pPr>
-      <w:r>
-        <w:rPr>
-          <w:lang w:val="en-US"/>
-        </w:rPr>
-        <w:t xml:space="preserve">        for()</w:t>
-      </w:r>
-    </w:p>
-    <w:p>
-      <w:pPr>
-        <w:rPr>
-          <w:lang w:val="en-US"/>
-        </w:rPr>
-      </w:pPr>
-      <w:r>
-        <w:rPr>
-          <w:lang w:val="en-US"/>
-        </w:rPr>
-        <w:t xml:space="preserve">            if(M[i][j] &gt; M[i][k] + M[k][j])</w:t>
-      </w:r>
-    </w:p>
-    <w:p>
-      <w:pPr>
-        <w:rPr>
-          <w:lang w:val="en-US"/>
-        </w:rPr>
-      </w:pPr>
-      <w:r>
-        <w:rPr>
-          <w:lang w:val="en-US"/>
-        </w:rPr>
-        <w:t xml:space="preserve">                M[i][j] = M[i][k] + M[k][j];</w:t>
+      <w:proofErr w:type="gramEnd"/>
+    </w:p>
+    <w:p>
+      <w:pPr>
+        <w:rPr>
+          <w:lang w:val="en-US"/>
+        </w:rPr>
+      </w:pPr>
+      <w:r>
+        <w:rPr>
+          <w:lang w:val="en-US"/>
+        </w:rPr>
+        <w:t xml:space="preserve">    </w:t>
+      </w:r>
+      <w:proofErr w:type="gramStart"/>
+      <w:r>
+        <w:rPr>
+          <w:lang w:val="en-US"/>
+        </w:rPr>
+        <w:t>for()</w:t>
+      </w:r>
+      <w:proofErr w:type="gramEnd"/>
+    </w:p>
+    <w:p>
+      <w:pPr>
+        <w:rPr>
+          <w:lang w:val="en-US"/>
+        </w:rPr>
+      </w:pPr>
+      <w:r>
+        <w:rPr>
+          <w:lang w:val="en-US"/>
+        </w:rPr>
+        <w:t xml:space="preserve">        </w:t>
+      </w:r>
+      <w:proofErr w:type="gramStart"/>
+      <w:r>
+        <w:rPr>
+          <w:lang w:val="en-US"/>
+        </w:rPr>
+        <w:t>for()</w:t>
+      </w:r>
+      <w:proofErr w:type="gramEnd"/>
+    </w:p>
+    <w:p>
+      <w:pPr>
+        <w:rPr>
+          <w:lang w:val="en-US"/>
+        </w:rPr>
+      </w:pPr>
+      <w:r>
+        <w:rPr>
+          <w:lang w:val="en-US"/>
+        </w:rPr>
+        <w:t xml:space="preserve">            </w:t>
+      </w:r>
+      <w:proofErr w:type="gramStart"/>
+      <w:r>
+        <w:rPr>
+          <w:lang w:val="en-US"/>
+        </w:rPr>
+        <w:t>if(</w:t>
+      </w:r>
+      <w:proofErr w:type="gramEnd"/>
+      <w:r>
+        <w:rPr>
+          <w:lang w:val="en-US"/>
+        </w:rPr>
+        <w:t>M[</w:t>
+      </w:r>
+      <w:proofErr w:type="spellStart"/>
+      <w:r>
+        <w:rPr>
+          <w:lang w:val="en-US"/>
+        </w:rPr>
+        <w:t>i</w:t>
+      </w:r>
+      <w:proofErr w:type="spellEnd"/>
+      <w:r>
+        <w:rPr>
+          <w:lang w:val="en-US"/>
+        </w:rPr>
+        <w:t>][j] &gt; M[</w:t>
+      </w:r>
+      <w:proofErr w:type="spellStart"/>
+      <w:r>
+        <w:rPr>
+          <w:lang w:val="en-US"/>
+        </w:rPr>
+        <w:t>i</w:t>
+      </w:r>
+      <w:proofErr w:type="spellEnd"/>
+      <w:r>
+        <w:rPr>
+          <w:lang w:val="en-US"/>
+        </w:rPr>
+        <w:t>][k] + M[k][j])</w:t>
+      </w:r>
+    </w:p>
+    <w:p>
+      <w:pPr>
+        <w:rPr>
+          <w:lang w:val="en-US"/>
+        </w:rPr>
+      </w:pPr>
+      <w:r>
+        <w:rPr>
+          <w:lang w:val="en-US"/>
+        </w:rPr>
+        <w:t xml:space="preserve">                M[</w:t>
+      </w:r>
+      <w:proofErr w:type="spellStart"/>
+      <w:r>
+        <w:rPr>
+          <w:lang w:val="en-US"/>
+        </w:rPr>
+        <w:t>i</w:t>
+      </w:r>
+      <w:proofErr w:type="spellEnd"/>
+      <w:proofErr w:type="gramStart"/>
+      <w:r>
+        <w:rPr>
+          <w:lang w:val="en-US"/>
+        </w:rPr>
+        <w:t>][</w:t>
+      </w:r>
+      <w:proofErr w:type="gramEnd"/>
+      <w:r>
+        <w:rPr>
+          <w:lang w:val="en-US"/>
+        </w:rPr>
+        <w:t>j] = M[</w:t>
+      </w:r>
+      <w:proofErr w:type="spellStart"/>
+      <w:r>
+        <w:rPr>
+          <w:lang w:val="en-US"/>
+        </w:rPr>
+        <w:t>i</w:t>
+      </w:r>
+      <w:proofErr w:type="spellEnd"/>
+      <w:r>
+        <w:rPr>
+          <w:lang w:val="en-US"/>
+        </w:rPr>
+        <w:t>][k] + M[k][j];</w:t>
       </w:r>
     </w:p>
     <w:p>
@@ -1700,20 +1994,56 @@
         <w:rPr>
           <w:lang w:val="en-US"/>
         </w:rPr>
-        <w:t>M[i] &lt; M[i+1]</w:t>
-      </w:r>
-    </w:p>
-    <w:p>
-      <w:pPr>
-        <w:rPr>
-          <w:lang w:val="en-US"/>
-        </w:rPr>
-      </w:pPr>
-      <w:r>
-        <w:rPr>
-          <w:lang w:val="en-US"/>
-        </w:rPr>
-        <w:t>…[i+1][k-1]</w:t>
+        <w:t>M[</w:t>
+      </w:r>
+      <w:proofErr w:type="spellStart"/>
+      <w:r>
+        <w:rPr>
+          <w:lang w:val="en-US"/>
+        </w:rPr>
+        <w:t>i</w:t>
+      </w:r>
+      <w:proofErr w:type="spellEnd"/>
+      <w:r>
+        <w:rPr>
+          <w:lang w:val="en-US"/>
+        </w:rPr>
+        <w:t xml:space="preserve">] &lt; </w:t>
+      </w:r>
+      <w:proofErr w:type="gramStart"/>
+      <w:r>
+        <w:rPr>
+          <w:lang w:val="en-US"/>
+        </w:rPr>
+        <w:t>M[</w:t>
+      </w:r>
+      <w:proofErr w:type="gramEnd"/>
+      <w:r>
+        <w:rPr>
+          <w:lang w:val="en-US"/>
+        </w:rPr>
+        <w:t>i+1]</w:t>
+      </w:r>
+    </w:p>
+    <w:p>
+      <w:pPr>
+        <w:rPr>
+          <w:lang w:val="en-US"/>
+        </w:rPr>
+      </w:pPr>
+      <w:proofErr w:type="gramStart"/>
+      <w:r>
+        <w:rPr>
+          <w:lang w:val="en-US"/>
+        </w:rPr>
+        <w:t>…[</w:t>
+      </w:r>
+      <w:proofErr w:type="gramEnd"/>
+      <w:r>
+        <w:rPr>
+          <w:lang w:val="en-US"/>
+        </w:rPr>
+        <w:t>i+1][k-1]</w:t>
       </w:r>
     </w:p>
     <w:p>
@@ -1743,24 +2073,30 @@
           <w:lang w:val="en-US"/>
         </w:rPr>
       </w:pPr>
+      <w:proofErr w:type="spellStart"/>
+      <w:proofErr w:type="gramStart"/>
       <w:r>
         <w:rPr>
           <w:lang w:val="en-US"/>
         </w:rPr>
         <w:t>abcde</w:t>
       </w:r>
+      <w:proofErr w:type="spellEnd"/>
+      <w:proofErr w:type="gramEnd"/>
       <w:r>
         <w:rPr>
           <w:lang w:val="en-US"/>
         </w:rPr>
         <w:t xml:space="preserve"> -&gt; </w:t>
       </w:r>
+      <w:proofErr w:type="spellStart"/>
       <w:r>
         <w:rPr>
           <w:lang w:val="en-US"/>
         </w:rPr>
         <w:t>edcba</w:t>
       </w:r>
+      <w:proofErr w:type="spellEnd"/>
       <w:r>
         <w:rPr>
           <w:lang w:val="en-US"/>
@@ -1832,30 +2168,41 @@
       <w:r>
         <w:t xml:space="preserve"> </w:t>
       </w:r>
+      <w:proofErr w:type="spellStart"/>
+      <w:proofErr w:type="gramStart"/>
       <w:r>
         <w:rPr>
           <w:lang w:val="en-US"/>
         </w:rPr>
         <w:t>ni</w:t>
       </w:r>
-      <w:r>
-        <w:t xml:space="preserve"> &gt; </w:t>
-      </w:r>
+      <w:proofErr w:type="spellEnd"/>
+      <w:r>
+        <w:t xml:space="preserve"> &gt;</w:t>
+      </w:r>
+      <w:proofErr w:type="gramEnd"/>
+      <w:r>
+        <w:t xml:space="preserve"> </w:t>
+      </w:r>
+      <w:proofErr w:type="spellStart"/>
       <w:r>
         <w:rPr>
           <w:lang w:val="en-US"/>
         </w:rPr>
         <w:t>nj</w:t>
       </w:r>
+      <w:proofErr w:type="spellEnd"/>
       <w:r>
         <w:t xml:space="preserve">, </w:t>
       </w:r>
+      <w:proofErr w:type="spellStart"/>
       <w:r>
         <w:rPr>
           <w:lang w:val="en-US"/>
         </w:rPr>
         <w:t>i</w:t>
       </w:r>
+      <w:proofErr w:type="spellEnd"/>
       <w:r>
         <w:t xml:space="preserve"> &lt; </w:t>
       </w:r>
@@ -2096,7 +2443,21 @@
         <w:rPr>
           <w:lang w:val="en-US"/>
         </w:rPr>
-        <w:t>(“invpair.c”)</w:t>
+        <w:t>(“</w:t>
+      </w:r>
+      <w:proofErr w:type="spellStart"/>
+      <w:r>
+        <w:rPr>
+          <w:lang w:val="en-US"/>
+        </w:rPr>
+        <w:t>invpair.c</w:t>
+      </w:r>
+      <w:proofErr w:type="spellEnd"/>
+      <w:r>
+        <w:rPr>
+          <w:lang w:val="en-US"/>
+        </w:rPr>
+        <w:t>”)</w:t>
       </w:r>
     </w:p>
     <w:p>
@@ -2215,11 +2576,21 @@
           <w:lang w:val="en-US"/>
         </w:rPr>
       </w:pPr>
-      <w:r>
-        <w:rPr>
-          <w:lang w:val="en-US"/>
-        </w:rPr>
-        <w:t>struct list {</w:t>
+      <w:proofErr w:type="spellStart"/>
+      <w:proofErr w:type="gramStart"/>
+      <w:r>
+        <w:rPr>
+          <w:lang w:val="en-US"/>
+        </w:rPr>
+        <w:t>struct</w:t>
+      </w:r>
+      <w:proofErr w:type="spellEnd"/>
+      <w:proofErr w:type="gramEnd"/>
+      <w:r>
+        <w:rPr>
+          <w:lang w:val="en-US"/>
+        </w:rPr>
+        <w:t xml:space="preserve"> list {</w:t>
       </w:r>
     </w:p>
     <w:p>
@@ -2229,11 +2600,21 @@
           <w:lang w:val="en-US"/>
         </w:rPr>
       </w:pPr>
-      <w:r>
-        <w:rPr>
-          <w:lang w:val="en-US"/>
-        </w:rPr>
-        <w:t>int data;</w:t>
+      <w:proofErr w:type="spellStart"/>
+      <w:proofErr w:type="gramStart"/>
+      <w:r>
+        <w:rPr>
+          <w:lang w:val="en-US"/>
+        </w:rPr>
+        <w:t>int</w:t>
+      </w:r>
+      <w:proofErr w:type="spellEnd"/>
+      <w:proofErr w:type="gramEnd"/>
+      <w:r>
+        <w:rPr>
+          <w:lang w:val="en-US"/>
+        </w:rPr>
+        <w:t xml:space="preserve"> data;</w:t>
       </w:r>
     </w:p>
     <w:p>
@@ -2243,11 +2624,21 @@
           <w:lang w:val="en-US"/>
         </w:rPr>
       </w:pPr>
-      <w:r>
-        <w:rPr>
-          <w:lang w:val="en-US"/>
-        </w:rPr>
-        <w:t>struct list *next;</w:t>
+      <w:proofErr w:type="spellStart"/>
+      <w:proofErr w:type="gramStart"/>
+      <w:r>
+        <w:rPr>
+          <w:lang w:val="en-US"/>
+        </w:rPr>
+        <w:t>struct</w:t>
+      </w:r>
+      <w:proofErr w:type="spellEnd"/>
+      <w:proofErr w:type="gramEnd"/>
+      <w:r>
+        <w:rPr>
+          <w:lang w:val="en-US"/>
+        </w:rPr>
+        <w:t xml:space="preserve"> list *next;</w:t>
       </w:r>
     </w:p>
     <w:p>
@@ -2269,31 +2660,91 @@
           <w:lang w:val="en-US"/>
         </w:rPr>
       </w:pPr>
-      <w:r>
-        <w:rPr>
-          <w:lang w:val="en-US"/>
-        </w:rPr>
-        <w:t>typedef struct stack {struct list *top;} Stack;</w:t>
-      </w:r>
-    </w:p>
-    <w:p>
-      <w:pPr>
-        <w:rPr>
-          <w:lang w:val="en-US"/>
-        </w:rPr>
-      </w:pPr>
-    </w:p>
-    <w:p>
-      <w:pPr>
-        <w:rPr>
-          <w:lang w:val="en-US"/>
-        </w:rPr>
-      </w:pPr>
-      <w:r>
-        <w:rPr>
-          <w:lang w:val="en-US"/>
-        </w:rPr>
-        <w:t>void makenull(Stack *S){</w:t>
+      <w:proofErr w:type="spellStart"/>
+      <w:proofErr w:type="gramStart"/>
+      <w:r>
+        <w:rPr>
+          <w:lang w:val="en-US"/>
+        </w:rPr>
+        <w:t>typedef</w:t>
+      </w:r>
+      <w:proofErr w:type="spellEnd"/>
+      <w:proofErr w:type="gramEnd"/>
+      <w:r>
+        <w:rPr>
+          <w:lang w:val="en-US"/>
+        </w:rPr>
+        <w:t xml:space="preserve"> </w:t>
+      </w:r>
+      <w:proofErr w:type="spellStart"/>
+      <w:r>
+        <w:rPr>
+          <w:lang w:val="en-US"/>
+        </w:rPr>
+        <w:t>struct</w:t>
+      </w:r>
+      <w:proofErr w:type="spellEnd"/>
+      <w:r>
+        <w:rPr>
+          <w:lang w:val="en-US"/>
+        </w:rPr>
+        <w:t xml:space="preserve"> stack {</w:t>
+      </w:r>
+      <w:proofErr w:type="spellStart"/>
+      <w:r>
+        <w:rPr>
+          <w:lang w:val="en-US"/>
+        </w:rPr>
+        <w:t>struct</w:t>
+      </w:r>
+      <w:proofErr w:type="spellEnd"/>
+      <w:r>
+        <w:rPr>
+          <w:lang w:val="en-US"/>
+        </w:rPr>
+        <w:t xml:space="preserve"> list *top;} Stack;</w:t>
+      </w:r>
+    </w:p>
+    <w:p>
+      <w:pPr>
+        <w:rPr>
+          <w:lang w:val="en-US"/>
+        </w:rPr>
+      </w:pPr>
+    </w:p>
+    <w:p>
+      <w:pPr>
+        <w:rPr>
+          <w:lang w:val="en-US"/>
+        </w:rPr>
+      </w:pPr>
+      <w:proofErr w:type="gramStart"/>
+      <w:r>
+        <w:rPr>
+          <w:lang w:val="en-US"/>
+        </w:rPr>
+        <w:t>void</w:t>
+      </w:r>
+      <w:proofErr w:type="gramEnd"/>
+      <w:r>
+        <w:rPr>
+          <w:lang w:val="en-US"/>
+        </w:rPr>
+        <w:t xml:space="preserve"> </w:t>
+      </w:r>
+      <w:proofErr w:type="spellStart"/>
+      <w:r>
+        <w:rPr>
+          <w:lang w:val="en-US"/>
+        </w:rPr>
+        <w:t>makenull</w:t>
+      </w:r>
+      <w:proofErr w:type="spellEnd"/>
+      <w:r>
+        <w:rPr>
+          <w:lang w:val="en-US"/>
+        </w:rPr>
+        <w:t>(Stack *S){</w:t>
       </w:r>
     </w:p>
     <w:p>
@@ -2307,7 +2758,22 @@
           <w:lang w:val="en-US"/>
         </w:rPr>
         <w:tab/>
-        <w:t>struct list *p;</w:t>
+      </w:r>
+      <w:proofErr w:type="spellStart"/>
+      <w:proofErr w:type="gramStart"/>
+      <w:r>
+        <w:rPr>
+          <w:lang w:val="en-US"/>
+        </w:rPr>
+        <w:t>struct</w:t>
+      </w:r>
+      <w:proofErr w:type="spellEnd"/>
+      <w:proofErr w:type="gramEnd"/>
+      <w:r>
+        <w:rPr>
+          <w:lang w:val="en-US"/>
+        </w:rPr>
+        <w:t xml:space="preserve"> list *p;</w:t>
       </w:r>
     </w:p>
     <w:p>
@@ -2321,7 +2787,20 @@
           <w:lang w:val="en-US"/>
         </w:rPr>
         <w:tab/>
-        <w:t>while(S-&gt;top){</w:t>
+      </w:r>
+      <w:proofErr w:type="gramStart"/>
+      <w:r>
+        <w:rPr>
+          <w:lang w:val="en-US"/>
+        </w:rPr>
+        <w:t>while(</w:t>
+      </w:r>
+      <w:proofErr w:type="gramEnd"/>
+      <w:r>
+        <w:rPr>
+          <w:lang w:val="en-US"/>
+        </w:rPr>
+        <w:t>S-&gt;top){</w:t>
       </w:r>
     </w:p>
     <w:p>
@@ -2381,7 +2860,20 @@
           <w:lang w:val="en-US"/>
         </w:rPr>
         <w:tab/>
-        <w:t>free(p);</w:t>
+      </w:r>
+      <w:proofErr w:type="gramStart"/>
+      <w:r>
+        <w:rPr>
+          <w:lang w:val="en-US"/>
+        </w:rPr>
+        <w:t>free(</w:t>
+      </w:r>
+      <w:proofErr w:type="gramEnd"/>
+      <w:r>
+        <w:rPr>
+          <w:lang w:val="en-US"/>
+        </w:rPr>
+        <w:t>p);</w:t>
       </w:r>
     </w:p>
     <w:p>
@@ -2417,11 +2909,33 @@
           <w:lang w:val="en-US"/>
         </w:rPr>
       </w:pPr>
-      <w:r>
-        <w:rPr>
-          <w:lang w:val="en-US"/>
-        </w:rPr>
-        <w:t>void push(int a, Stack *S){</w:t>
+      <w:proofErr w:type="gramStart"/>
+      <w:r>
+        <w:rPr>
+          <w:lang w:val="en-US"/>
+        </w:rPr>
+        <w:t>void</w:t>
+      </w:r>
+      <w:proofErr w:type="gramEnd"/>
+      <w:r>
+        <w:rPr>
+          <w:lang w:val="en-US"/>
+        </w:rPr>
+        <w:t xml:space="preserve"> push(</w:t>
+      </w:r>
+      <w:proofErr w:type="spellStart"/>
+      <w:r>
+        <w:rPr>
+          <w:lang w:val="en-US"/>
+        </w:rPr>
+        <w:t>int</w:t>
+      </w:r>
+      <w:proofErr w:type="spellEnd"/>
+      <w:r>
+        <w:rPr>
+          <w:lang w:val="en-US"/>
+        </w:rPr>
+        <w:t xml:space="preserve"> a, Stack *S){</w:t>
       </w:r>
     </w:p>
     <w:p>
@@ -2435,7 +2949,22 @@
           <w:lang w:val="en-US"/>
         </w:rPr>
         <w:tab/>
-        <w:t>struct list *p;</w:t>
+      </w:r>
+      <w:proofErr w:type="spellStart"/>
+      <w:proofErr w:type="gramStart"/>
+      <w:r>
+        <w:rPr>
+          <w:lang w:val="en-US"/>
+        </w:rPr>
+        <w:t>struct</w:t>
+      </w:r>
+      <w:proofErr w:type="spellEnd"/>
+      <w:proofErr w:type="gramEnd"/>
+      <w:r>
+        <w:rPr>
+          <w:lang w:val="en-US"/>
+        </w:rPr>
+        <w:t xml:space="preserve"> list *p;</w:t>
       </w:r>
     </w:p>
     <w:p>
@@ -2449,13 +2978,71 @@
           <w:lang w:val="en-US"/>
         </w:rPr>
         <w:tab/>
-        <w:t>p = (struct list*)</w:t>
-      </w:r>
-      <w:r>
-        <w:rPr>
-          <w:lang w:val="en-US"/>
-        </w:rPr>
-        <w:t>malloc(sizeof(struct list));</w:t>
+        <w:t>p = (</w:t>
+      </w:r>
+      <w:proofErr w:type="spellStart"/>
+      <w:r>
+        <w:rPr>
+          <w:lang w:val="en-US"/>
+        </w:rPr>
+        <w:t>struct</w:t>
+      </w:r>
+      <w:proofErr w:type="spellEnd"/>
+      <w:r>
+        <w:rPr>
+          <w:lang w:val="en-US"/>
+        </w:rPr>
+        <w:t xml:space="preserve"> list*</w:t>
+      </w:r>
+      <w:proofErr w:type="gramStart"/>
+      <w:r>
+        <w:rPr>
+          <w:lang w:val="en-US"/>
+        </w:rPr>
+        <w:t>)</w:t>
+      </w:r>
+      <w:proofErr w:type="spellStart"/>
+      <w:r>
+        <w:rPr>
+          <w:lang w:val="en-US"/>
+        </w:rPr>
+        <w:t>malloc</w:t>
+      </w:r>
+      <w:proofErr w:type="spellEnd"/>
+      <w:proofErr w:type="gramEnd"/>
+      <w:r>
+        <w:rPr>
+          <w:lang w:val="en-US"/>
+        </w:rPr>
+        <w:t>(</w:t>
+      </w:r>
+      <w:proofErr w:type="spellStart"/>
+      <w:r>
+        <w:rPr>
+          <w:lang w:val="en-US"/>
+        </w:rPr>
+        <w:t>sizeof</w:t>
+      </w:r>
+      <w:proofErr w:type="spellEnd"/>
+      <w:r>
+        <w:rPr>
+          <w:lang w:val="en-US"/>
+        </w:rPr>
+        <w:t>(</w:t>
+      </w:r>
+      <w:proofErr w:type="spellStart"/>
+      <w:r>
+        <w:rPr>
+          <w:lang w:val="en-US"/>
+        </w:rPr>
+        <w:t>struct</w:t>
+      </w:r>
+      <w:proofErr w:type="spellEnd"/>
+      <w:r>
+        <w:rPr>
+          <w:lang w:val="en-US"/>
+        </w:rPr>
+        <w:t xml:space="preserve"> list));</w:t>
       </w:r>
     </w:p>
     <w:p>
@@ -2469,7 +3056,20 @@
           <w:lang w:val="en-US"/>
         </w:rPr>
         <w:tab/>
-        <w:t>p-&gt;data = a;</w:t>
+      </w:r>
+      <w:proofErr w:type="gramStart"/>
+      <w:r>
+        <w:rPr>
+          <w:lang w:val="en-US"/>
+        </w:rPr>
+        <w:t>p</w:t>
+      </w:r>
+      <w:proofErr w:type="gramEnd"/>
+      <w:r>
+        <w:rPr>
+          <w:lang w:val="en-US"/>
+        </w:rPr>
+        <w:t>-&gt;data = a;</w:t>
       </w:r>
     </w:p>
     <w:p>
@@ -2479,11 +3079,19 @@
           <w:lang w:val="en-US"/>
         </w:rPr>
       </w:pPr>
-      <w:r>
-        <w:rPr>
-          <w:lang w:val="en-US"/>
-        </w:rPr>
-        <w:t>p-&gt;next = S-&gt;top;</w:t>
+      <w:proofErr w:type="gramStart"/>
+      <w:r>
+        <w:rPr>
+          <w:lang w:val="en-US"/>
+        </w:rPr>
+        <w:t>p</w:t>
+      </w:r>
+      <w:proofErr w:type="gramEnd"/>
+      <w:r>
+        <w:rPr>
+          <w:lang w:val="en-US"/>
+        </w:rPr>
+        <w:t>-&gt;next = S-&gt;top;</w:t>
       </w:r>
     </w:p>
     <w:p>
@@ -2667,7 +3275,21 @@
           <w:lang w:val="en-US"/>
         </w:rPr>
         <w:lastRenderedPageBreak/>
-        <w:t>a+(f–b*c/</w:t>
+        <w:t>a</w:t>
+      </w:r>
+      <w:proofErr w:type="gramStart"/>
+      <w:r>
+        <w:rPr>
+          <w:lang w:val="en-US"/>
+        </w:rPr>
+        <w:t>+(</w:t>
+      </w:r>
+      <w:proofErr w:type="gramEnd"/>
+      <w:r>
+        <w:rPr>
+          <w:lang w:val="en-US"/>
+        </w:rPr>
+        <w:t>f–b*c/</w:t>
       </w:r>
       <w:r>
         <w:rPr>
@@ -2694,11 +3316,49 @@
           <w:lang w:val="en-US"/>
         </w:rPr>
       </w:pPr>
-      <w:r>
-        <w:rPr>
-          <w:lang w:val="en-US"/>
-        </w:rPr>
-        <w:t>afbc*zx-/-y+aar*k-/+</w:t>
+      <w:proofErr w:type="spellStart"/>
+      <w:proofErr w:type="gramStart"/>
+      <w:r>
+        <w:rPr>
+          <w:lang w:val="en-US"/>
+        </w:rPr>
+        <w:t>afbc</w:t>
+      </w:r>
+      <w:proofErr w:type="spellEnd"/>
+      <w:r>
+        <w:rPr>
+          <w:lang w:val="en-US"/>
+        </w:rPr>
+        <w:t>*</w:t>
+      </w:r>
+      <w:proofErr w:type="spellStart"/>
+      <w:proofErr w:type="gramEnd"/>
+      <w:r>
+        <w:rPr>
+          <w:lang w:val="en-US"/>
+        </w:rPr>
+        <w:t>zx</w:t>
+      </w:r>
+      <w:proofErr w:type="spellEnd"/>
+      <w:r>
+        <w:rPr>
+          <w:lang w:val="en-US"/>
+        </w:rPr>
+        <w:t>-/-</w:t>
+      </w:r>
+      <w:proofErr w:type="spellStart"/>
+      <w:r>
+        <w:rPr>
+          <w:lang w:val="en-US"/>
+        </w:rPr>
+        <w:t>y+aar</w:t>
+      </w:r>
+      <w:proofErr w:type="spellEnd"/>
+      <w:r>
+        <w:rPr>
+          <w:lang w:val="en-US"/>
+        </w:rPr>
+        <w:t>*k-/+</w:t>
       </w:r>
     </w:p>
     <w:p>
@@ -2784,12 +3444,14 @@
       <w:r>
         <w:t xml:space="preserve">, </w:t>
       </w:r>
+      <w:proofErr w:type="spellStart"/>
       <w:r>
         <w:rPr>
           <w:lang w:val="en-US"/>
         </w:rPr>
         <w:t>vn</w:t>
       </w:r>
+      <w:proofErr w:type="spellEnd"/>
     </w:p>
     <w:p>
       <w:pPr>
@@ -2824,12 +3486,14 @@
       <w:r>
         <w:t xml:space="preserve">2, …, </w:t>
       </w:r>
+      <w:proofErr w:type="spellStart"/>
       <w:r>
         <w:rPr>
           <w:lang w:val="en-US"/>
         </w:rPr>
         <w:t>vn</w:t>
       </w:r>
+      <w:proofErr w:type="spellEnd"/>
     </w:p>
     <w:p>
       <w:pPr>
@@ -2960,6 +3624,10 @@
         <w:tab/>
       </w:r>
       <w:r>
+        <w:rPr>
+          <w:noProof/>
+          <w:lang w:eastAsia="ru-RU"/>
+        </w:rPr>
         <w:drawing>
           <wp:inline distT="0" distB="0" distL="0" distR="0" wp14:anchorId="7FFCF723" wp14:editId="691B0F8E">
             <wp:extent cx="4058216" cy="3419952"/>
@@ -3000,12 +3668,7 @@
     <w:p>
       <w:pPr>
         <w:ind w:firstLine="708"/>
-        <w:rPr>
-          <w:lang w:val="en-US"/>
-        </w:rPr>
-      </w:pPr>
-      <w:bookmarkStart w:id="2" w:name="_GoBack"/>
-      <w:bookmarkEnd w:id="2"/>
+      </w:pPr>
       <w:r>
         <w:lastRenderedPageBreak/>
         <w:t xml:space="preserve">Представление: </w:t>
@@ -3031,6 +3694,69 @@
       <w:r>
         <w:t>)</w:t>
       </w:r>
+    </w:p>
+    <w:p>
+      <w:pPr>
+        <w:ind w:firstLine="708"/>
+      </w:pPr>
+    </w:p>
+    <w:p>
+      <w:pPr>
+        <w:ind w:firstLine="708"/>
+      </w:pPr>
+      <w:r>
+        <w:t>Малый левый поворот:</w:t>
+      </w:r>
+    </w:p>
+    <w:p>
+      <w:pPr>
+        <w:ind w:firstLine="708"/>
+        <w:rPr>
+          <w:lang w:val="en-US"/>
+        </w:rPr>
+      </w:pPr>
+      <w:bookmarkStart w:id="2" w:name="_GoBack"/>
+      <w:r>
+        <w:rPr>
+          <w:lang w:val="en-US"/>
+        </w:rPr>
+        <w:drawing>
+          <wp:inline distT="0" distB="0" distL="0" distR="0" wp14:anchorId="583131A7" wp14:editId="3FFA0259">
+            <wp:extent cx="5940425" cy="2059305"/>
+            <wp:effectExtent l="0" t="0" r="3175" b="0"/>
+            <wp:docPr id="13" name="Рисунок 13"/>
+            <wp:cNvGraphicFramePr>
+              <a:graphicFrameLocks xmlns:a="http://schemas.openxmlformats.org/drawingml/2006/main" noChangeAspect="1"/>
+            </wp:cNvGraphicFramePr>
+            <a:graphic xmlns:a="http://schemas.openxmlformats.org/drawingml/2006/main">
+              <a:graphicData uri="http://schemas.openxmlformats.org/drawingml/2006/picture">
+                <pic:pic xmlns:pic="http://schemas.openxmlformats.org/drawingml/2006/picture">
+                  <pic:nvPicPr>
+                    <pic:cNvPr id="1" name=""/>
+                    <pic:cNvPicPr/>
+                  </pic:nvPicPr>
+                  <pic:blipFill>
+                    <a:blip r:embed="rId23"/>
+                    <a:stretch>
+                      <a:fillRect/>
+                    </a:stretch>
+                  </pic:blipFill>
+                  <pic:spPr>
+                    <a:xfrm>
+                      <a:off x="0" y="0"/>
+                      <a:ext cx="5940425" cy="2059305"/>
+                    </a:xfrm>
+                    <a:prstGeom prst="rect">
+                      <a:avLst/>
+                    </a:prstGeom>
+                  </pic:spPr>
+                </pic:pic>
+              </a:graphicData>
+            </a:graphic>
+          </wp:inline>
+        </w:drawing>
+      </w:r>
+      <w:bookmarkEnd w:id="2"/>
     </w:p>
     <w:sectPr>
       <w:pgSz w:w="11906" w:h="16838"/>
